--- a/ghanatemplate.docx
+++ b/ghanatemplate.docx
@@ -1,6 +1,6 @@
 
 <file path=word/document.xml><?xml version="1.0" encoding="utf-8"?>
-<w:document xmlns:wpc="http://schemas.microsoft.com/office/word/2010/wordprocessingCanvas" xmlns:cx="http://schemas.microsoft.com/office/drawing/2014/chartex" xmlns:cx1="http://schemas.microsoft.com/office/drawing/2015/9/8/chartex" xmlns:cx2="http://schemas.microsoft.com/office/drawing/2015/10/21/chartex" xmlns:cx3="http://schemas.microsoft.com/office/drawing/2016/5/9/chartex" xmlns:cx4="http://schemas.microsoft.com/office/drawing/2016/5/10/chartex" xmlns:cx5="http://schemas.microsoft.com/office/drawing/2016/5/11/chartex" xmlns:cx6="http://schemas.microsoft.com/office/drawing/2016/5/12/chartex" xmlns:cx7="http://schemas.microsoft.com/office/drawing/2016/5/13/chartex" xmlns:cx8="http://schemas.microsoft.com/office/drawing/2016/5/14/chartex" xmlns:mc="http://schemas.openxmlformats.org/markup-compatibility/2006" xmlns:aink="http://schemas.microsoft.com/office/drawing/2016/ink" xmlns:am3d="http://schemas.microsoft.com/office/drawing/2017/model3d" xmlns:o="urn:schemas-microsoft-com:office:office" xmlns:r="http://schemas.openxmlformats.org/officeDocument/2006/relationships" xmlns:m="http://schemas.openxmlformats.org/officeDocument/2006/math" xmlns:v="urn:schemas-microsoft-com:vml" xmlns:wp14="http://schemas.microsoft.com/office/word/2010/wordprocessingDrawing" xmlns:wp="http://schemas.openxmlformats.org/drawingml/2006/wordprocessingDrawing" xmlns:w10="urn:schemas-microsoft-com:office:word" xmlns:w="http://schemas.openxmlformats.org/wordprocessingml/2006/main" xmlns:w14="http://schemas.microsoft.com/office/word/2010/wordml" xmlns:w15="http://schemas.microsoft.com/office/word/2012/wordml" xmlns:w16cex="http://schemas.microsoft.com/office/word/2018/wordml/cex" xmlns:w16cid="http://schemas.microsoft.com/office/word/2016/wordml/cid" xmlns:w16="http://schemas.microsoft.com/office/word/2018/wordml" xmlns:w16sdtdh="http://schemas.microsoft.com/office/word/2020/wordml/sdtdatahash" xmlns:w16se="http://schemas.microsoft.com/office/word/2015/wordml/symex" xmlns:wpg="http://schemas.microsoft.com/office/word/2010/wordprocessingGroup" xmlns:wpi="http://schemas.microsoft.com/office/word/2010/wordprocessingInk" xmlns:wne="http://schemas.microsoft.com/office/word/2006/wordml" xmlns:wps="http://schemas.microsoft.com/office/word/2010/wordprocessingShape" mc:Ignorable="w14 w15 w16se w16cid w16 w16cex w16sdtdh wp14">
+<w:document xmlns:wpc="http://schemas.microsoft.com/office/word/2010/wordprocessingCanvas" xmlns:cx="http://schemas.microsoft.com/office/drawing/2014/chartex" xmlns:mc="http://schemas.openxmlformats.org/markup-compatibility/2006" xmlns:o="urn:schemas-microsoft-com:office:office" xmlns:r="http://schemas.openxmlformats.org/officeDocument/2006/relationships" xmlns:m="http://schemas.openxmlformats.org/officeDocument/2006/math" xmlns:v="urn:schemas-microsoft-com:vml" xmlns:wp14="http://schemas.microsoft.com/office/word/2010/wordprocessingDrawing" xmlns:wp="http://schemas.openxmlformats.org/drawingml/2006/wordprocessingDrawing" xmlns:w10="urn:schemas-microsoft-com:office:word" xmlns:w="http://schemas.openxmlformats.org/wordprocessingml/2006/main" xmlns:w14="http://schemas.microsoft.com/office/word/2010/wordml" xmlns:w15="http://schemas.microsoft.com/office/word/2012/wordml" xmlns:w16se="http://schemas.microsoft.com/office/word/2015/wordml/symex" xmlns:wpg="http://schemas.microsoft.com/office/word/2010/wordprocessingGroup" xmlns:wpi="http://schemas.microsoft.com/office/word/2010/wordprocessingInk" xmlns:wne="http://schemas.microsoft.com/office/word/2006/wordml" xmlns:wps="http://schemas.microsoft.com/office/word/2010/wordprocessingShape" mc:Ignorable="w14 w15 w16se wp14">
   <w:body>
     <w:p>
       <w:pPr>
@@ -377,7 +377,6 @@
         </w:rPr>
         <w:t xml:space="preserve"> The Parties agree that the Lender will loan the Borrower </w:t>
       </w:r>
-      <w:proofErr w:type="gramStart"/>
       <w:r>
         <w:rPr>
           <w:rFonts w:ascii="Century Gothic" w:eastAsia="Century Gothic" w:hAnsi="Century Gothic" w:cs="Century Gothic"/>
@@ -394,17 +393,7 @@
           <w:sz w:val="21"/>
           <w:szCs w:val="21"/>
         </w:rPr>
-        <w:t>{</w:t>
-      </w:r>
-      <w:proofErr w:type="gramEnd"/>
-      <w:r>
-        <w:rPr>
-          <w:rFonts w:ascii="Century Gothic" w:eastAsia="Century Gothic" w:hAnsi="Century Gothic" w:cs="Century Gothic"/>
-          <w:b/>
-          <w:sz w:val="21"/>
-          <w:szCs w:val="21"/>
-        </w:rPr>
-        <w:t>amount}</w:t>
+        <w:t>{amount}</w:t>
       </w:r>
       <w:r>
         <w:rPr>
@@ -474,6 +463,7 @@
         </w:rPr>
         <w:t xml:space="preserve"> only</w:t>
       </w:r>
+      <w:proofErr w:type="gramStart"/>
       <w:r>
         <w:rPr>
           <w:rFonts w:ascii="Century Gothic" w:eastAsia="Century Gothic" w:hAnsi="Century Gothic" w:cs="Century Gothic"/>
@@ -489,7 +479,17 @@
           <w:sz w:val="21"/>
           <w:szCs w:val="21"/>
         </w:rPr>
-        <w:t>(the</w:t>
+        <w:t>(</w:t>
+      </w:r>
+      <w:proofErr w:type="gramEnd"/>
+      <w:r>
+        <w:rPr>
+          <w:rFonts w:ascii="Century Gothic" w:eastAsia="Century Gothic" w:hAnsi="Century Gothic" w:cs="Century Gothic"/>
+          <w:b/>
+          <w:sz w:val="21"/>
+          <w:szCs w:val="21"/>
+        </w:rPr>
+        <w:t>the</w:t>
       </w:r>
       <w:r>
         <w:rPr>
@@ -1239,7 +1239,6 @@
         </w:rPr>
         <w:t xml:space="preserve">hall serve as collateral for this loan. The Total value of the asset is </w:t>
       </w:r>
-      <w:proofErr w:type="gramStart"/>
       <w:r>
         <w:rPr>
           <w:rFonts w:ascii="Century Gothic" w:eastAsia="Century Gothic" w:hAnsi="Century Gothic" w:cs="Century Gothic"/>
@@ -1259,7 +1258,6 @@
         <w:t>{</w:t>
       </w:r>
       <w:proofErr w:type="spellStart"/>
-      <w:proofErr w:type="gramEnd"/>
       <w:r>
         <w:rPr>
           <w:rFonts w:ascii="Century Gothic" w:eastAsia="Century Gothic" w:hAnsi="Century Gothic" w:cs="Century Gothic"/>
@@ -1540,26 +1538,25 @@
         </w:rPr>
         <w:t xml:space="preserve"> The borrower shall pay an equity contribution in the amount of </w:t>
       </w:r>
+      <w:r>
+        <w:rPr>
+          <w:rFonts w:ascii="Century Gothic" w:eastAsia="Century Gothic" w:hAnsi="Century Gothic" w:cs="Century Gothic"/>
+          <w:b/>
+          <w:sz w:val="21"/>
+          <w:szCs w:val="21"/>
+        </w:rPr>
+        <w:t>GHS</w:t>
+      </w:r>
+      <w:r>
+        <w:rPr>
+          <w:rFonts w:ascii="Century Gothic" w:eastAsia="Century Gothic" w:hAnsi="Century Gothic" w:cs="Century Gothic"/>
+          <w:b/>
+          <w:sz w:val="21"/>
+          <w:szCs w:val="21"/>
+        </w:rPr>
+        <w:t>{</w:t>
+      </w:r>
       <w:proofErr w:type="gramStart"/>
-      <w:r>
-        <w:rPr>
-          <w:rFonts w:ascii="Century Gothic" w:eastAsia="Century Gothic" w:hAnsi="Century Gothic" w:cs="Century Gothic"/>
-          <w:b/>
-          <w:sz w:val="21"/>
-          <w:szCs w:val="21"/>
-        </w:rPr>
-        <w:t>GHS</w:t>
-      </w:r>
-      <w:r>
-        <w:rPr>
-          <w:rFonts w:ascii="Century Gothic" w:eastAsia="Century Gothic" w:hAnsi="Century Gothic" w:cs="Century Gothic"/>
-          <w:b/>
-          <w:sz w:val="21"/>
-          <w:szCs w:val="21"/>
-        </w:rPr>
-        <w:t>{</w:t>
-      </w:r>
-      <w:proofErr w:type="gramEnd"/>
       <w:r>
         <w:rPr>
           <w:rFonts w:ascii="Century Gothic" w:eastAsia="Century Gothic" w:hAnsi="Century Gothic" w:cs="Century Gothic"/>
@@ -1603,6 +1600,7 @@
         </w:rPr>
         <w:t xml:space="preserve"> </w:t>
       </w:r>
+      <w:proofErr w:type="gramEnd"/>
       <w:r>
         <w:rPr>
           <w:rFonts w:ascii="Century Gothic" w:eastAsia="Century Gothic" w:hAnsi="Century Gothic" w:cs="Century Gothic"/>
@@ -1776,6 +1774,146 @@
         </w:rPr>
         <w:t xml:space="preserve"> The Parties agree that the Borrower shall pay Lender </w:t>
       </w:r>
+      <w:r>
+        <w:rPr>
+          <w:rFonts w:ascii="Century Gothic" w:eastAsia="Century Gothic" w:hAnsi="Century Gothic" w:cs="Century Gothic"/>
+          <w:b/>
+          <w:sz w:val="21"/>
+          <w:szCs w:val="21"/>
+        </w:rPr>
+        <w:t>GHS</w:t>
+      </w:r>
+      <w:r>
+        <w:rPr>
+          <w:rFonts w:ascii="Century Gothic" w:eastAsia="Century Gothic" w:hAnsi="Century Gothic" w:cs="Century Gothic"/>
+          <w:b/>
+          <w:sz w:val="21"/>
+          <w:szCs w:val="21"/>
+        </w:rPr>
+        <w:t>{</w:t>
+      </w:r>
+      <w:r>
+        <w:rPr>
+          <w:rFonts w:ascii="Century Gothic" w:eastAsia="Century Gothic" w:hAnsi="Century Gothic" w:cs="Century Gothic"/>
+          <w:b/>
+          <w:sz w:val="21"/>
+          <w:szCs w:val="21"/>
+        </w:rPr>
+        <w:t>repayment</w:t>
+      </w:r>
+      <w:r>
+        <w:rPr>
+          <w:rFonts w:ascii="Century Gothic" w:eastAsia="Century Gothic" w:hAnsi="Century Gothic" w:cs="Century Gothic"/>
+          <w:b/>
+          <w:sz w:val="21"/>
+          <w:szCs w:val="21"/>
+        </w:rPr>
+        <w:t>}</w:t>
+      </w:r>
+      <w:r>
+        <w:rPr>
+          <w:rFonts w:ascii="Century Gothic" w:eastAsia="Century Gothic" w:hAnsi="Century Gothic" w:cs="Century Gothic"/>
+          <w:b/>
+          <w:sz w:val="21"/>
+          <w:szCs w:val="21"/>
+        </w:rPr>
+        <w:t xml:space="preserve"> </w:t>
+      </w:r>
+      <w:r>
+        <w:rPr>
+          <w:rFonts w:ascii="Century Gothic" w:eastAsia="Century Gothic" w:hAnsi="Century Gothic" w:cs="Century Gothic"/>
+          <w:sz w:val="21"/>
+          <w:szCs w:val="21"/>
+        </w:rPr>
+        <w:t>(</w:t>
+      </w:r>
+      <w:r>
+        <w:rPr>
+          <w:rFonts w:ascii="Century Gothic" w:eastAsia="Century Gothic" w:hAnsi="Century Gothic" w:cs="Century Gothic"/>
+          <w:sz w:val="21"/>
+          <w:szCs w:val="21"/>
+        </w:rPr>
+        <w:t>{</w:t>
+      </w:r>
+      <w:proofErr w:type="spellStart"/>
+      <w:r>
+        <w:rPr>
+          <w:rFonts w:ascii="Century Gothic" w:eastAsia="Century Gothic" w:hAnsi="Century Gothic" w:cs="Century Gothic"/>
+          <w:sz w:val="21"/>
+          <w:szCs w:val="21"/>
+        </w:rPr>
+        <w:t>repaymentInWords</w:t>
+      </w:r>
+      <w:proofErr w:type="spellEnd"/>
+      <w:r>
+        <w:rPr>
+          <w:rFonts w:ascii="Century Gothic" w:eastAsia="Century Gothic" w:hAnsi="Century Gothic" w:cs="Century Gothic"/>
+          <w:sz w:val="21"/>
+          <w:szCs w:val="21"/>
+        </w:rPr>
+        <w:t>}</w:t>
+      </w:r>
+      <w:r>
+        <w:rPr>
+          <w:rFonts w:ascii="Century Gothic" w:eastAsia="Century Gothic" w:hAnsi="Century Gothic" w:cs="Century Gothic"/>
+          <w:sz w:val="21"/>
+          <w:szCs w:val="21"/>
+        </w:rPr>
+        <w:t xml:space="preserve"> </w:t>
+      </w:r>
+      <w:proofErr w:type="spellStart"/>
+      <w:r>
+        <w:rPr>
+          <w:rFonts w:ascii="Century Gothic" w:eastAsia="Century Gothic" w:hAnsi="Century Gothic" w:cs="Century Gothic"/>
+          <w:sz w:val="21"/>
+          <w:szCs w:val="21"/>
+        </w:rPr>
+        <w:t>ghs</w:t>
+      </w:r>
+      <w:proofErr w:type="spellEnd"/>
+      <w:r>
+        <w:rPr>
+          <w:rFonts w:ascii="Century Gothic" w:eastAsia="Century Gothic" w:hAnsi="Century Gothic" w:cs="Century Gothic"/>
+          <w:sz w:val="21"/>
+          <w:szCs w:val="21"/>
+        </w:rPr>
+        <w:t xml:space="preserve"> only</w:t>
+      </w:r>
+      <w:r>
+        <w:rPr>
+          <w:rFonts w:ascii="Century Gothic" w:eastAsia="Century Gothic" w:hAnsi="Century Gothic" w:cs="Century Gothic"/>
+          <w:sz w:val="21"/>
+          <w:szCs w:val="21"/>
+        </w:rPr>
+        <w:t xml:space="preserve">) every 30 days for a period of </w:t>
+      </w:r>
+      <w:r>
+        <w:rPr>
+          <w:rFonts w:ascii="Century Gothic" w:eastAsia="Century Gothic" w:hAnsi="Century Gothic" w:cs="Century Gothic"/>
+          <w:b/>
+          <w:sz w:val="21"/>
+          <w:szCs w:val="21"/>
+        </w:rPr>
+        <w:t>{</w:t>
+      </w:r>
+      <w:r>
+        <w:rPr>
+          <w:rFonts w:ascii="Century Gothic" w:eastAsia="Century Gothic" w:hAnsi="Century Gothic" w:cs="Century Gothic"/>
+          <w:b/>
+          <w:sz w:val="21"/>
+          <w:szCs w:val="21"/>
+        </w:rPr>
+        <w:t>tenure</w:t>
+      </w:r>
+      <w:r>
+        <w:rPr>
+          <w:rFonts w:ascii="Century Gothic" w:eastAsia="Century Gothic" w:hAnsi="Century Gothic" w:cs="Century Gothic"/>
+          <w:b/>
+          <w:sz w:val="21"/>
+          <w:szCs w:val="21"/>
+        </w:rPr>
+        <w:t xml:space="preserve">} </w:t>
+      </w:r>
       <w:proofErr w:type="gramStart"/>
       <w:r>
         <w:rPr>
@@ -1784,156 +1922,24 @@
           <w:sz w:val="21"/>
           <w:szCs w:val="21"/>
         </w:rPr>
-        <w:t>GHS</w:t>
-      </w:r>
-      <w:r>
-        <w:rPr>
-          <w:rFonts w:ascii="Century Gothic" w:eastAsia="Century Gothic" w:hAnsi="Century Gothic" w:cs="Century Gothic"/>
-          <w:b/>
-          <w:sz w:val="21"/>
-          <w:szCs w:val="21"/>
-        </w:rPr>
-        <w:t>{</w:t>
+        <w:t xml:space="preserve">months </w:t>
+      </w:r>
+      <w:r>
+        <w:rPr>
+          <w:rFonts w:ascii="Century Gothic" w:eastAsia="Century Gothic" w:hAnsi="Century Gothic" w:cs="Century Gothic"/>
+          <w:sz w:val="21"/>
+          <w:szCs w:val="21"/>
+        </w:rPr>
+        <w:t xml:space="preserve"> as</w:t>
       </w:r>
       <w:proofErr w:type="gramEnd"/>
       <w:r>
         <w:rPr>
           <w:rFonts w:ascii="Century Gothic" w:eastAsia="Century Gothic" w:hAnsi="Century Gothic" w:cs="Century Gothic"/>
-          <w:b/>
-          <w:sz w:val="21"/>
-          <w:szCs w:val="21"/>
-        </w:rPr>
-        <w:t>repayment</w:t>
-      </w:r>
-      <w:r>
-        <w:rPr>
-          <w:rFonts w:ascii="Century Gothic" w:eastAsia="Century Gothic" w:hAnsi="Century Gothic" w:cs="Century Gothic"/>
-          <w:b/>
-          <w:sz w:val="21"/>
-          <w:szCs w:val="21"/>
-        </w:rPr>
-        <w:t>}</w:t>
-      </w:r>
-      <w:r>
-        <w:rPr>
-          <w:rFonts w:ascii="Century Gothic" w:eastAsia="Century Gothic" w:hAnsi="Century Gothic" w:cs="Century Gothic"/>
-          <w:b/>
-          <w:sz w:val="21"/>
-          <w:szCs w:val="21"/>
-        </w:rPr>
-        <w:t xml:space="preserve"> </w:t>
-      </w:r>
-      <w:r>
-        <w:rPr>
-          <w:rFonts w:ascii="Century Gothic" w:eastAsia="Century Gothic" w:hAnsi="Century Gothic" w:cs="Century Gothic"/>
-          <w:sz w:val="21"/>
-          <w:szCs w:val="21"/>
-        </w:rPr>
-        <w:t>(</w:t>
-      </w:r>
-      <w:r>
-        <w:rPr>
-          <w:rFonts w:ascii="Century Gothic" w:eastAsia="Century Gothic" w:hAnsi="Century Gothic" w:cs="Century Gothic"/>
-          <w:sz w:val="21"/>
-          <w:szCs w:val="21"/>
-        </w:rPr>
-        <w:t>{</w:t>
-      </w:r>
-      <w:proofErr w:type="spellStart"/>
-      <w:r>
-        <w:rPr>
-          <w:rFonts w:ascii="Century Gothic" w:eastAsia="Century Gothic" w:hAnsi="Century Gothic" w:cs="Century Gothic"/>
-          <w:sz w:val="21"/>
-          <w:szCs w:val="21"/>
-        </w:rPr>
-        <w:t>repaymentInWords</w:t>
-      </w:r>
-      <w:proofErr w:type="spellEnd"/>
-      <w:r>
-        <w:rPr>
-          <w:rFonts w:ascii="Century Gothic" w:eastAsia="Century Gothic" w:hAnsi="Century Gothic" w:cs="Century Gothic"/>
-          <w:sz w:val="21"/>
-          <w:szCs w:val="21"/>
-        </w:rPr>
-        <w:t>}</w:t>
-      </w:r>
-      <w:r>
-        <w:rPr>
-          <w:rFonts w:ascii="Century Gothic" w:eastAsia="Century Gothic" w:hAnsi="Century Gothic" w:cs="Century Gothic"/>
-          <w:sz w:val="21"/>
-          <w:szCs w:val="21"/>
-        </w:rPr>
-        <w:t xml:space="preserve"> </w:t>
-      </w:r>
-      <w:proofErr w:type="spellStart"/>
-      <w:r>
-        <w:rPr>
-          <w:rFonts w:ascii="Century Gothic" w:eastAsia="Century Gothic" w:hAnsi="Century Gothic" w:cs="Century Gothic"/>
-          <w:sz w:val="21"/>
-          <w:szCs w:val="21"/>
-        </w:rPr>
-        <w:t>ghs</w:t>
-      </w:r>
-      <w:proofErr w:type="spellEnd"/>
-      <w:r>
-        <w:rPr>
-          <w:rFonts w:ascii="Century Gothic" w:eastAsia="Century Gothic" w:hAnsi="Century Gothic" w:cs="Century Gothic"/>
-          <w:sz w:val="21"/>
-          <w:szCs w:val="21"/>
-        </w:rPr>
-        <w:t xml:space="preserve"> only</w:t>
-      </w:r>
-      <w:r>
-        <w:rPr>
-          <w:rFonts w:ascii="Century Gothic" w:eastAsia="Century Gothic" w:hAnsi="Century Gothic" w:cs="Century Gothic"/>
-          <w:sz w:val="21"/>
-          <w:szCs w:val="21"/>
-        </w:rPr>
-        <w:t xml:space="preserve">) every 30 days for a period of </w:t>
-      </w:r>
-      <w:r>
-        <w:rPr>
-          <w:rFonts w:ascii="Century Gothic" w:eastAsia="Century Gothic" w:hAnsi="Century Gothic" w:cs="Century Gothic"/>
-          <w:b/>
-          <w:sz w:val="21"/>
-          <w:szCs w:val="21"/>
-        </w:rPr>
-        <w:t>{</w:t>
-      </w:r>
-      <w:r>
-        <w:rPr>
-          <w:rFonts w:ascii="Century Gothic" w:eastAsia="Century Gothic" w:hAnsi="Century Gothic" w:cs="Century Gothic"/>
-          <w:b/>
-          <w:sz w:val="21"/>
-          <w:szCs w:val="21"/>
-        </w:rPr>
-        <w:t>tenure</w:t>
-      </w:r>
-      <w:r>
-        <w:rPr>
-          <w:rFonts w:ascii="Century Gothic" w:eastAsia="Century Gothic" w:hAnsi="Century Gothic" w:cs="Century Gothic"/>
-          <w:b/>
-          <w:sz w:val="21"/>
-          <w:szCs w:val="21"/>
-        </w:rPr>
-        <w:t xml:space="preserve">} </w:t>
-      </w:r>
-      <w:r>
-        <w:rPr>
-          <w:rFonts w:ascii="Century Gothic" w:eastAsia="Century Gothic" w:hAnsi="Century Gothic" w:cs="Century Gothic"/>
-          <w:b/>
-          <w:sz w:val="21"/>
-          <w:szCs w:val="21"/>
-        </w:rPr>
-        <w:t xml:space="preserve">months </w:t>
-      </w:r>
-      <w:r>
-        <w:rPr>
-          <w:rFonts w:ascii="Century Gothic" w:eastAsia="Century Gothic" w:hAnsi="Century Gothic" w:cs="Century Gothic"/>
-          <w:sz w:val="21"/>
-          <w:szCs w:val="21"/>
-        </w:rPr>
-        <w:t xml:space="preserve"> as the loan instalment.</w:t>
+          <w:sz w:val="21"/>
+          <w:szCs w:val="21"/>
+        </w:rPr>
+        <w:t xml:space="preserve"> the loan instalment.</w:t>
       </w:r>
       <w:r>
         <w:rPr>
@@ -2126,6 +2132,51 @@
     </w:p>
     <w:p>
       <w:pPr>
+        <w:shd w:val="clear" w:color="auto" w:fill="FFFFFF"/>
+        <w:spacing w:after="300" w:line="240" w:lineRule="auto"/>
+        <w:jc w:val="both"/>
+        <w:rPr>
+          <w:rFonts w:ascii="Century Gothic" w:eastAsia="Century Gothic" w:hAnsi="Century Gothic" w:cs="Century Gothic"/>
+          <w:sz w:val="21"/>
+          <w:szCs w:val="21"/>
+        </w:rPr>
+      </w:pPr>
+      <w:r>
+        <w:rPr>
+          <w:rFonts w:ascii="Century Gothic" w:eastAsia="Century Gothic" w:hAnsi="Century Gothic" w:cs="Century Gothic"/>
+          <w:sz w:val="21"/>
+          <w:szCs w:val="21"/>
+        </w:rPr>
+        <w:t>15</w:t>
+      </w:r>
+      <w:r>
+        <w:rPr>
+          <w:rFonts w:ascii="Century Gothic" w:eastAsia="Century Gothic" w:hAnsi="Century Gothic" w:cs="Century Gothic"/>
+          <w:sz w:val="21"/>
+          <w:szCs w:val="21"/>
+        </w:rPr>
+        <w:t xml:space="preserve">.  </w:t>
+      </w:r>
+      <w:r>
+        <w:rPr>
+          <w:rFonts w:ascii="Century Gothic" w:eastAsia="Century Gothic" w:hAnsi="Century Gothic" w:cs="Century Gothic"/>
+          <w:b/>
+          <w:sz w:val="21"/>
+          <w:szCs w:val="21"/>
+        </w:rPr>
+        <w:t>Loan Sale.</w:t>
+      </w:r>
+      <w:r>
+        <w:rPr>
+          <w:rFonts w:ascii="Century Gothic" w:eastAsia="Century Gothic" w:hAnsi="Century Gothic" w:cs="Century Gothic"/>
+          <w:sz w:val="21"/>
+          <w:szCs w:val="21"/>
+        </w:rPr>
+        <w:t xml:space="preserve"> The Lender shall have the unrestricted right at any time during the duration of the Loan and without the Borrowers&amp;#39; or any Guarantor&amp;#39;s consent, to sell, transfer or assign all or any portion of its rights and obligations hereunder to any financial institution (an “Assignee’), and the Borrower agree that they shall execute or cause to be executed such documents, including, without limitation, amendments to the Loan Agreement and to any other documents, instruments and agreements executed in connection herewith as the Lender shall deem necessary to effect the transfer. The Borrower further understands and agrees that an assignment of the rights of the Lender under the Loan Agreement may require the Borrower to Open accounts with the Assignee institution or any Institution selected by the Assignee and the Borrower undertakes to comply with the requirements necessary for the seamless transfer/Sale of the Loan.</w:t>
+      </w:r>
+    </w:p>
+    <w:p>
+      <w:pPr>
         <w:pBdr>
           <w:top w:val="none" w:sz="0" w:space="0" w:color="000000"/>
           <w:left w:val="none" w:sz="0" w:space="0" w:color="000000"/>
@@ -2156,7 +2207,7 @@
           <w:sz w:val="21"/>
           <w:szCs w:val="21"/>
         </w:rPr>
-        <w:t>5</w:t>
+        <w:t>6</w:t>
       </w:r>
       <w:r>
         <w:rPr>
@@ -2216,7 +2267,7 @@
           <w:sz w:val="21"/>
           <w:szCs w:val="21"/>
         </w:rPr>
-        <w:t>6</w:t>
+        <w:t>7</w:t>
       </w:r>
       <w:r>
         <w:rPr>
@@ -2268,6 +2319,7 @@
           <w:sz w:val="21"/>
           <w:szCs w:val="21"/>
         </w:rPr>
+        <w:lastRenderedPageBreak/>
         <w:t>1</w:t>
       </w:r>
       <w:r>
@@ -2276,7 +2328,7 @@
           <w:sz w:val="21"/>
           <w:szCs w:val="21"/>
         </w:rPr>
-        <w:t>7</w:t>
+        <w:t>8</w:t>
       </w:r>
       <w:r>
         <w:rPr>
@@ -2336,7 +2388,7 @@
           <w:sz w:val="21"/>
           <w:szCs w:val="21"/>
         </w:rPr>
-        <w:t>8</w:t>
+        <w:t>9</w:t>
       </w:r>
       <w:r>
         <w:rPr>
@@ -2377,16 +2429,7 @@
           <w:sz w:val="21"/>
           <w:szCs w:val="21"/>
         </w:rPr>
-        <w:t>1</w:t>
-      </w:r>
-      <w:r>
-        <w:rPr>
-          <w:rFonts w:ascii="Century Gothic" w:eastAsia="Century Gothic" w:hAnsi="Century Gothic" w:cs="Century Gothic"/>
-          <w:sz w:val="21"/>
-          <w:szCs w:val="21"/>
-          <w:lang w:val="en-US"/>
-        </w:rPr>
-        <w:t>9</w:t>
+        <w:t>20</w:t>
       </w:r>
       <w:r>
         <w:rPr>
@@ -2447,8 +2490,7 @@
           <w:sz w:val="21"/>
           <w:szCs w:val="21"/>
         </w:rPr>
-        <w:lastRenderedPageBreak/>
-        <w:t>20</w:t>
+        <w:t>21</w:t>
       </w:r>
       <w:r>
         <w:rPr>
@@ -2473,25 +2515,17 @@
           <w:sz w:val="21"/>
           <w:szCs w:val="21"/>
         </w:rPr>
-        <w:t xml:space="preserve">The Parties agree that this Agreement shall be governed by the Region /or Country in which both Parties reside/do business. </w:t>
-      </w:r>
-      <w:proofErr w:type="gramStart"/>
-      <w:r>
-        <w:rPr>
-          <w:rFonts w:ascii="Century Gothic" w:eastAsia="Century Gothic" w:hAnsi="Century Gothic" w:cs="Century Gothic"/>
-          <w:sz w:val="21"/>
-          <w:szCs w:val="21"/>
-        </w:rPr>
-        <w:t>In the event that</w:t>
-      </w:r>
-      <w:proofErr w:type="gramEnd"/>
-      <w:r>
-        <w:rPr>
-          <w:rFonts w:ascii="Century Gothic" w:eastAsia="Century Gothic" w:hAnsi="Century Gothic" w:cs="Century Gothic"/>
-          <w:sz w:val="21"/>
-          <w:szCs w:val="21"/>
-        </w:rPr>
-        <w:t xml:space="preserve"> the Parties reside/do business in different Regions/or Countries, this Agreement shall be governed by the Borrowers and Lenders act of Ghana.</w:t>
+        <w:t xml:space="preserve">The Parties agree that this Agreement shall be governed by the Region /or Country in which both Parties reside/do business. In the event that the Parties reside/do business in different Regions/or Countries, this Agreement shall be governed by the Borrowers and Lenders act </w:t>
+      </w:r>
+      <w:bookmarkStart w:id="0" w:name="_GoBack"/>
+      <w:bookmarkEnd w:id="0"/>
+      <w:r>
+        <w:rPr>
+          <w:rFonts w:ascii="Century Gothic" w:eastAsia="Century Gothic" w:hAnsi="Century Gothic" w:cs="Century Gothic"/>
+          <w:sz w:val="21"/>
+          <w:szCs w:val="21"/>
+        </w:rPr>
+        <w:t>of Ghana.</w:t>
       </w:r>
     </w:p>
     <w:p>
@@ -2526,7 +2560,7 @@
           <w:sz w:val="21"/>
           <w:szCs w:val="21"/>
         </w:rPr>
-        <w:t>1</w:t>
+        <w:t>2</w:t>
       </w:r>
       <w:r>
         <w:rPr>
@@ -2559,25 +2593,7 @@
           <w:sz w:val="21"/>
           <w:szCs w:val="21"/>
         </w:rPr>
-        <w:t xml:space="preserve">The Parties acknowledge and agree that this Agreement represents the entire agreement between the Parties. </w:t>
-      </w:r>
-      <w:proofErr w:type="gramStart"/>
-      <w:r>
-        <w:rPr>
-          <w:rFonts w:ascii="Century Gothic" w:eastAsia="Century Gothic" w:hAnsi="Century Gothic" w:cs="Century Gothic"/>
-          <w:sz w:val="21"/>
-          <w:szCs w:val="21"/>
-        </w:rPr>
-        <w:t>In the event that</w:t>
-      </w:r>
-      <w:proofErr w:type="gramEnd"/>
-      <w:r>
-        <w:rPr>
-          <w:rFonts w:ascii="Century Gothic" w:eastAsia="Century Gothic" w:hAnsi="Century Gothic" w:cs="Century Gothic"/>
-          <w:sz w:val="21"/>
-          <w:szCs w:val="21"/>
-        </w:rPr>
-        <w:t xml:space="preserve"> the Parties desire to change, add, or otherwise modify any terms, they shall do so in writing to be signed by both parties. </w:t>
+        <w:t xml:space="preserve">The Parties acknowledge and agree that this Agreement represents the entire agreement between the Parties. In the event that the Parties desire to change, add, or otherwise modify any terms, they shall do so in writing to be signed by both parties. </w:t>
       </w:r>
     </w:p>
     <w:p>
@@ -2956,7 +2972,7 @@
 </file>
 
 <file path=word/endnotes.xml><?xml version="1.0" encoding="utf-8"?>
-<w:endnotes xmlns:wpc="http://schemas.microsoft.com/office/word/2010/wordprocessingCanvas" xmlns:cx="http://schemas.microsoft.com/office/drawing/2014/chartex" xmlns:cx1="http://schemas.microsoft.com/office/drawing/2015/9/8/chartex" xmlns:cx2="http://schemas.microsoft.com/office/drawing/2015/10/21/chartex" xmlns:cx3="http://schemas.microsoft.com/office/drawing/2016/5/9/chartex" xmlns:cx4="http://schemas.microsoft.com/office/drawing/2016/5/10/chartex" xmlns:cx5="http://schemas.microsoft.com/office/drawing/2016/5/11/chartex" xmlns:cx6="http://schemas.microsoft.com/office/drawing/2016/5/12/chartex" xmlns:cx7="http://schemas.microsoft.com/office/drawing/2016/5/13/chartex" xmlns:cx8="http://schemas.microsoft.com/office/drawing/2016/5/14/chartex" xmlns:mc="http://schemas.openxmlformats.org/markup-compatibility/2006" xmlns:aink="http://schemas.microsoft.com/office/drawing/2016/ink" xmlns:am3d="http://schemas.microsoft.com/office/drawing/2017/model3d" xmlns:o="urn:schemas-microsoft-com:office:office" xmlns:r="http://schemas.openxmlformats.org/officeDocument/2006/relationships" xmlns:m="http://schemas.openxmlformats.org/officeDocument/2006/math" xmlns:v="urn:schemas-microsoft-com:vml" xmlns:wp14="http://schemas.microsoft.com/office/word/2010/wordprocessingDrawing" xmlns:wp="http://schemas.openxmlformats.org/drawingml/2006/wordprocessingDrawing" xmlns:w10="urn:schemas-microsoft-com:office:word" xmlns:w="http://schemas.openxmlformats.org/wordprocessingml/2006/main" xmlns:w14="http://schemas.microsoft.com/office/word/2010/wordml" xmlns:w15="http://schemas.microsoft.com/office/word/2012/wordml" xmlns:w16cex="http://schemas.microsoft.com/office/word/2018/wordml/cex" xmlns:w16cid="http://schemas.microsoft.com/office/word/2016/wordml/cid" xmlns:w16="http://schemas.microsoft.com/office/word/2018/wordml" xmlns:w16sdtdh="http://schemas.microsoft.com/office/word/2020/wordml/sdtdatahash" xmlns:w16se="http://schemas.microsoft.com/office/word/2015/wordml/symex" xmlns:wpg="http://schemas.microsoft.com/office/word/2010/wordprocessingGroup" xmlns:wpi="http://schemas.microsoft.com/office/word/2010/wordprocessingInk" xmlns:wne="http://schemas.microsoft.com/office/word/2006/wordml" xmlns:wps="http://schemas.microsoft.com/office/word/2010/wordprocessingShape" mc:Ignorable="w14 w15 w16se w16cid w16 w16cex w16sdtdh wp14">
+<w:endnotes xmlns:wpc="http://schemas.microsoft.com/office/word/2010/wordprocessingCanvas" xmlns:cx="http://schemas.microsoft.com/office/drawing/2014/chartex" xmlns:mc="http://schemas.openxmlformats.org/markup-compatibility/2006" xmlns:o="urn:schemas-microsoft-com:office:office" xmlns:r="http://schemas.openxmlformats.org/officeDocument/2006/relationships" xmlns:m="http://schemas.openxmlformats.org/officeDocument/2006/math" xmlns:v="urn:schemas-microsoft-com:vml" xmlns:wp14="http://schemas.microsoft.com/office/word/2010/wordprocessingDrawing" xmlns:wp="http://schemas.openxmlformats.org/drawingml/2006/wordprocessingDrawing" xmlns:w10="urn:schemas-microsoft-com:office:word" xmlns:w="http://schemas.openxmlformats.org/wordprocessingml/2006/main" xmlns:w14="http://schemas.microsoft.com/office/word/2010/wordml" xmlns:w15="http://schemas.microsoft.com/office/word/2012/wordml" xmlns:w16se="http://schemas.microsoft.com/office/word/2015/wordml/symex" xmlns:wpg="http://schemas.microsoft.com/office/word/2010/wordprocessingGroup" xmlns:wpi="http://schemas.microsoft.com/office/word/2010/wordprocessingInk" xmlns:wne="http://schemas.microsoft.com/office/word/2006/wordml" xmlns:wps="http://schemas.microsoft.com/office/word/2010/wordprocessingShape" mc:Ignorable="w14 w15 w16se wp14">
   <w:endnote w:type="separator" w:id="-1">
     <w:p>
       <w:pPr>
@@ -2981,7 +2997,7 @@
 </file>
 
 <file path=word/footer1.xml><?xml version="1.0" encoding="utf-8"?>
-<w:ftr xmlns:wpc="http://schemas.microsoft.com/office/word/2010/wordprocessingCanvas" xmlns:cx="http://schemas.microsoft.com/office/drawing/2014/chartex" xmlns:cx1="http://schemas.microsoft.com/office/drawing/2015/9/8/chartex" xmlns:cx2="http://schemas.microsoft.com/office/drawing/2015/10/21/chartex" xmlns:cx3="http://schemas.microsoft.com/office/drawing/2016/5/9/chartex" xmlns:cx4="http://schemas.microsoft.com/office/drawing/2016/5/10/chartex" xmlns:cx5="http://schemas.microsoft.com/office/drawing/2016/5/11/chartex" xmlns:cx6="http://schemas.microsoft.com/office/drawing/2016/5/12/chartex" xmlns:cx7="http://schemas.microsoft.com/office/drawing/2016/5/13/chartex" xmlns:cx8="http://schemas.microsoft.com/office/drawing/2016/5/14/chartex" xmlns:mc="http://schemas.openxmlformats.org/markup-compatibility/2006" xmlns:aink="http://schemas.microsoft.com/office/drawing/2016/ink" xmlns:am3d="http://schemas.microsoft.com/office/drawing/2017/model3d" xmlns:o="urn:schemas-microsoft-com:office:office" xmlns:r="http://schemas.openxmlformats.org/officeDocument/2006/relationships" xmlns:m="http://schemas.openxmlformats.org/officeDocument/2006/math" xmlns:v="urn:schemas-microsoft-com:vml" xmlns:wp14="http://schemas.microsoft.com/office/word/2010/wordprocessingDrawing" xmlns:wp="http://schemas.openxmlformats.org/drawingml/2006/wordprocessingDrawing" xmlns:w10="urn:schemas-microsoft-com:office:word" xmlns:w="http://schemas.openxmlformats.org/wordprocessingml/2006/main" xmlns:w14="http://schemas.microsoft.com/office/word/2010/wordml" xmlns:w15="http://schemas.microsoft.com/office/word/2012/wordml" xmlns:w16cex="http://schemas.microsoft.com/office/word/2018/wordml/cex" xmlns:w16cid="http://schemas.microsoft.com/office/word/2016/wordml/cid" xmlns:w16="http://schemas.microsoft.com/office/word/2018/wordml" xmlns:w16sdtdh="http://schemas.microsoft.com/office/word/2020/wordml/sdtdatahash" xmlns:w16se="http://schemas.microsoft.com/office/word/2015/wordml/symex" xmlns:wpg="http://schemas.microsoft.com/office/word/2010/wordprocessingGroup" xmlns:wpi="http://schemas.microsoft.com/office/word/2010/wordprocessingInk" xmlns:wne="http://schemas.microsoft.com/office/word/2006/wordml" xmlns:wps="http://schemas.microsoft.com/office/word/2010/wordprocessingShape" mc:Ignorable="w14 w15 w16se w16cid w16 w16cex w16sdtdh wp14">
+<w:ftr xmlns:wpc="http://schemas.microsoft.com/office/word/2010/wordprocessingCanvas" xmlns:cx="http://schemas.microsoft.com/office/drawing/2014/chartex" xmlns:mc="http://schemas.openxmlformats.org/markup-compatibility/2006" xmlns:o="urn:schemas-microsoft-com:office:office" xmlns:r="http://schemas.openxmlformats.org/officeDocument/2006/relationships" xmlns:m="http://schemas.openxmlformats.org/officeDocument/2006/math" xmlns:v="urn:schemas-microsoft-com:vml" xmlns:wp14="http://schemas.microsoft.com/office/word/2010/wordprocessingDrawing" xmlns:wp="http://schemas.openxmlformats.org/drawingml/2006/wordprocessingDrawing" xmlns:w10="urn:schemas-microsoft-com:office:word" xmlns:w="http://schemas.openxmlformats.org/wordprocessingml/2006/main" xmlns:w14="http://schemas.microsoft.com/office/word/2010/wordml" xmlns:w15="http://schemas.microsoft.com/office/word/2012/wordml" xmlns:w16se="http://schemas.microsoft.com/office/word/2015/wordml/symex" xmlns:wpg="http://schemas.microsoft.com/office/word/2010/wordprocessingGroup" xmlns:wpi="http://schemas.microsoft.com/office/word/2010/wordprocessingInk" xmlns:wne="http://schemas.microsoft.com/office/word/2006/wordml" xmlns:wps="http://schemas.microsoft.com/office/word/2010/wordprocessingShape" mc:Ignorable="w14 w15 w16se wp14">
   <w:p>
     <w:r>
       <w:t>Customer Name &amp; Signature…………………………</w:t>
@@ -2999,7 +3015,7 @@
 </file>
 
 <file path=word/footnotes.xml><?xml version="1.0" encoding="utf-8"?>
-<w:footnotes xmlns:wpc="http://schemas.microsoft.com/office/word/2010/wordprocessingCanvas" xmlns:cx="http://schemas.microsoft.com/office/drawing/2014/chartex" xmlns:cx1="http://schemas.microsoft.com/office/drawing/2015/9/8/chartex" xmlns:cx2="http://schemas.microsoft.com/office/drawing/2015/10/21/chartex" xmlns:cx3="http://schemas.microsoft.com/office/drawing/2016/5/9/chartex" xmlns:cx4="http://schemas.microsoft.com/office/drawing/2016/5/10/chartex" xmlns:cx5="http://schemas.microsoft.com/office/drawing/2016/5/11/chartex" xmlns:cx6="http://schemas.microsoft.com/office/drawing/2016/5/12/chartex" xmlns:cx7="http://schemas.microsoft.com/office/drawing/2016/5/13/chartex" xmlns:cx8="http://schemas.microsoft.com/office/drawing/2016/5/14/chartex" xmlns:mc="http://schemas.openxmlformats.org/markup-compatibility/2006" xmlns:aink="http://schemas.microsoft.com/office/drawing/2016/ink" xmlns:am3d="http://schemas.microsoft.com/office/drawing/2017/model3d" xmlns:o="urn:schemas-microsoft-com:office:office" xmlns:r="http://schemas.openxmlformats.org/officeDocument/2006/relationships" xmlns:m="http://schemas.openxmlformats.org/officeDocument/2006/math" xmlns:v="urn:schemas-microsoft-com:vml" xmlns:wp14="http://schemas.microsoft.com/office/word/2010/wordprocessingDrawing" xmlns:wp="http://schemas.openxmlformats.org/drawingml/2006/wordprocessingDrawing" xmlns:w10="urn:schemas-microsoft-com:office:word" xmlns:w="http://schemas.openxmlformats.org/wordprocessingml/2006/main" xmlns:w14="http://schemas.microsoft.com/office/word/2010/wordml" xmlns:w15="http://schemas.microsoft.com/office/word/2012/wordml" xmlns:w16cex="http://schemas.microsoft.com/office/word/2018/wordml/cex" xmlns:w16cid="http://schemas.microsoft.com/office/word/2016/wordml/cid" xmlns:w16="http://schemas.microsoft.com/office/word/2018/wordml" xmlns:w16sdtdh="http://schemas.microsoft.com/office/word/2020/wordml/sdtdatahash" xmlns:w16se="http://schemas.microsoft.com/office/word/2015/wordml/symex" xmlns:wpg="http://schemas.microsoft.com/office/word/2010/wordprocessingGroup" xmlns:wpi="http://schemas.microsoft.com/office/word/2010/wordprocessingInk" xmlns:wne="http://schemas.microsoft.com/office/word/2006/wordml" xmlns:wps="http://schemas.microsoft.com/office/word/2010/wordprocessingShape" mc:Ignorable="w14 w15 w16se w16cid w16 w16cex w16sdtdh wp14">
+<w:footnotes xmlns:wpc="http://schemas.microsoft.com/office/word/2010/wordprocessingCanvas" xmlns:cx="http://schemas.microsoft.com/office/drawing/2014/chartex" xmlns:mc="http://schemas.openxmlformats.org/markup-compatibility/2006" xmlns:o="urn:schemas-microsoft-com:office:office" xmlns:r="http://schemas.openxmlformats.org/officeDocument/2006/relationships" xmlns:m="http://schemas.openxmlformats.org/officeDocument/2006/math" xmlns:v="urn:schemas-microsoft-com:vml" xmlns:wp14="http://schemas.microsoft.com/office/word/2010/wordprocessingDrawing" xmlns:wp="http://schemas.openxmlformats.org/drawingml/2006/wordprocessingDrawing" xmlns:w10="urn:schemas-microsoft-com:office:word" xmlns:w="http://schemas.openxmlformats.org/wordprocessingml/2006/main" xmlns:w14="http://schemas.microsoft.com/office/word/2010/wordml" xmlns:w15="http://schemas.microsoft.com/office/word/2012/wordml" xmlns:w16se="http://schemas.microsoft.com/office/word/2015/wordml/symex" xmlns:wpg="http://schemas.microsoft.com/office/word/2010/wordprocessingGroup" xmlns:wpi="http://schemas.microsoft.com/office/word/2010/wordprocessingInk" xmlns:wne="http://schemas.microsoft.com/office/word/2006/wordml" xmlns:wps="http://schemas.microsoft.com/office/word/2010/wordprocessingShape" mc:Ignorable="w14 w15 w16se wp14">
   <w:footnote w:type="separator" w:id="-1">
     <w:p>
       <w:pPr>
@@ -3024,7 +3040,7 @@
 </file>
 
 <file path=word/header1.xml><?xml version="1.0" encoding="utf-8"?>
-<w:hdr xmlns:wpc="http://schemas.microsoft.com/office/word/2010/wordprocessingCanvas" xmlns:cx="http://schemas.microsoft.com/office/drawing/2014/chartex" xmlns:cx1="http://schemas.microsoft.com/office/drawing/2015/9/8/chartex" xmlns:cx2="http://schemas.microsoft.com/office/drawing/2015/10/21/chartex" xmlns:cx3="http://schemas.microsoft.com/office/drawing/2016/5/9/chartex" xmlns:cx4="http://schemas.microsoft.com/office/drawing/2016/5/10/chartex" xmlns:cx5="http://schemas.microsoft.com/office/drawing/2016/5/11/chartex" xmlns:cx6="http://schemas.microsoft.com/office/drawing/2016/5/12/chartex" xmlns:cx7="http://schemas.microsoft.com/office/drawing/2016/5/13/chartex" xmlns:cx8="http://schemas.microsoft.com/office/drawing/2016/5/14/chartex" xmlns:mc="http://schemas.openxmlformats.org/markup-compatibility/2006" xmlns:aink="http://schemas.microsoft.com/office/drawing/2016/ink" xmlns:am3d="http://schemas.microsoft.com/office/drawing/2017/model3d" xmlns:o="urn:schemas-microsoft-com:office:office" xmlns:r="http://schemas.openxmlformats.org/officeDocument/2006/relationships" xmlns:m="http://schemas.openxmlformats.org/officeDocument/2006/math" xmlns:v="urn:schemas-microsoft-com:vml" xmlns:wp14="http://schemas.microsoft.com/office/word/2010/wordprocessingDrawing" xmlns:wp="http://schemas.openxmlformats.org/drawingml/2006/wordprocessingDrawing" xmlns:w10="urn:schemas-microsoft-com:office:word" xmlns:w="http://schemas.openxmlformats.org/wordprocessingml/2006/main" xmlns:w14="http://schemas.microsoft.com/office/word/2010/wordml" xmlns:w15="http://schemas.microsoft.com/office/word/2012/wordml" xmlns:w16cex="http://schemas.microsoft.com/office/word/2018/wordml/cex" xmlns:w16cid="http://schemas.microsoft.com/office/word/2016/wordml/cid" xmlns:w16="http://schemas.microsoft.com/office/word/2018/wordml" xmlns:w16sdtdh="http://schemas.microsoft.com/office/word/2020/wordml/sdtdatahash" xmlns:w16se="http://schemas.microsoft.com/office/word/2015/wordml/symex" xmlns:wpg="http://schemas.microsoft.com/office/word/2010/wordprocessingGroup" xmlns:wpi="http://schemas.microsoft.com/office/word/2010/wordprocessingInk" xmlns:wne="http://schemas.microsoft.com/office/word/2006/wordml" xmlns:wps="http://schemas.microsoft.com/office/word/2010/wordprocessingShape" mc:Ignorable="w14 w15 w16se w16cid w16 w16cex w16sdtdh wp14">
+<w:hdr xmlns:wpc="http://schemas.microsoft.com/office/word/2010/wordprocessingCanvas" xmlns:cx="http://schemas.microsoft.com/office/drawing/2014/chartex" xmlns:mc="http://schemas.openxmlformats.org/markup-compatibility/2006" xmlns:o="urn:schemas-microsoft-com:office:office" xmlns:r="http://schemas.openxmlformats.org/officeDocument/2006/relationships" xmlns:m="http://schemas.openxmlformats.org/officeDocument/2006/math" xmlns:v="urn:schemas-microsoft-com:vml" xmlns:wp14="http://schemas.microsoft.com/office/word/2010/wordprocessingDrawing" xmlns:wp="http://schemas.openxmlformats.org/drawingml/2006/wordprocessingDrawing" xmlns:w10="urn:schemas-microsoft-com:office:word" xmlns:w="http://schemas.openxmlformats.org/wordprocessingml/2006/main" xmlns:w14="http://schemas.microsoft.com/office/word/2010/wordml" xmlns:w15="http://schemas.microsoft.com/office/word/2012/wordml" xmlns:w16se="http://schemas.microsoft.com/office/word/2015/wordml/symex" xmlns:wpg="http://schemas.microsoft.com/office/word/2010/wordprocessingGroup" xmlns:wpi="http://schemas.microsoft.com/office/word/2010/wordprocessingInk" xmlns:wne="http://schemas.microsoft.com/office/word/2006/wordml" xmlns:wps="http://schemas.microsoft.com/office/word/2010/wordprocessingShape" mc:Ignorable="w14 w15 w16se wp14">
   <w:p>
     <w:pPr>
       <w:tabs>
@@ -3041,6 +3057,7 @@
     <w:r>
       <w:rPr>
         <w:noProof/>
+        <w:lang w:val="en-GB" w:eastAsia="en-GB"/>
       </w:rPr>
       <mc:AlternateContent>
         <mc:Choice Requires="wps">
@@ -3094,7 +3111,7 @@
             </wp:anchor>
           </w:drawing>
         </mc:Choice>
-        <mc:Fallback>
+        <mc:Fallback xmlns:w16sdtdh="http://schemas.microsoft.com/office/word/2020/wordml/sdtdatahash" xmlns:w16="http://schemas.microsoft.com/office/word/2018/wordml" xmlns:w16cid="http://schemas.microsoft.com/office/word/2016/wordml/cid" xmlns:w16cex="http://schemas.microsoft.com/office/word/2018/wordml/cex" xmlns:am3d="http://schemas.microsoft.com/office/drawing/2017/model3d" xmlns:aink="http://schemas.microsoft.com/office/drawing/2016/ink" xmlns:cx8="http://schemas.microsoft.com/office/drawing/2016/5/14/chartex" xmlns:cx7="http://schemas.microsoft.com/office/drawing/2016/5/13/chartex" xmlns:cx6="http://schemas.microsoft.com/office/drawing/2016/5/12/chartex" xmlns:cx5="http://schemas.microsoft.com/office/drawing/2016/5/11/chartex" xmlns:cx4="http://schemas.microsoft.com/office/drawing/2016/5/10/chartex" xmlns:cx3="http://schemas.microsoft.com/office/drawing/2016/5/9/chartex" xmlns:cx2="http://schemas.microsoft.com/office/drawing/2015/10/21/chartex" xmlns:cx1="http://schemas.microsoft.com/office/drawing/2015/9/8/chartex">
           <w:pict>
             <v:shapetype w14:anchorId="06CA3898" id="_x0000_t32" coordsize="21600,21600" o:spt="32" o:oned="t" path="m,l21600,21600e" filled="f">
               <v:path arrowok="t" fillok="f" o:connecttype="none"/>
@@ -3118,6 +3135,7 @@
     <w:r>
       <w:rPr>
         <w:noProof/>
+        <w:lang w:val="en-GB" w:eastAsia="en-GB"/>
       </w:rPr>
       <mc:AlternateContent>
         <mc:Choice Requires="wps">
@@ -3173,7 +3191,7 @@
             </wp:anchor>
           </w:drawing>
         </mc:Choice>
-        <mc:Fallback>
+        <mc:Fallback xmlns:w16sdtdh="http://schemas.microsoft.com/office/word/2020/wordml/sdtdatahash" xmlns:w16="http://schemas.microsoft.com/office/word/2018/wordml" xmlns:w16cid="http://schemas.microsoft.com/office/word/2016/wordml/cid" xmlns:w16cex="http://schemas.microsoft.com/office/word/2018/wordml/cex" xmlns:am3d="http://schemas.microsoft.com/office/drawing/2017/model3d" xmlns:aink="http://schemas.microsoft.com/office/drawing/2016/ink" xmlns:cx8="http://schemas.microsoft.com/office/drawing/2016/5/14/chartex" xmlns:cx7="http://schemas.microsoft.com/office/drawing/2016/5/13/chartex" xmlns:cx6="http://schemas.microsoft.com/office/drawing/2016/5/12/chartex" xmlns:cx5="http://schemas.microsoft.com/office/drawing/2016/5/11/chartex" xmlns:cx4="http://schemas.microsoft.com/office/drawing/2016/5/10/chartex" xmlns:cx3="http://schemas.microsoft.com/office/drawing/2016/5/9/chartex" xmlns:cx2="http://schemas.microsoft.com/office/drawing/2015/10/21/chartex" xmlns:cx1="http://schemas.microsoft.com/office/drawing/2015/9/8/chartex">
           <w:pict>
             <v:rect w14:anchorId="1E143774" id="Rectangle 6" o:spid="_x0000_s1026" style="position:absolute;margin-left:-77pt;margin-top:-28pt;width:626.65pt;height:16.5pt;z-index:-251658240;visibility:visible;mso-wrap-style:square;mso-wrap-distance-left:0;mso-wrap-distance-top:0;mso-wrap-distance-right:0;mso-wrap-distance-bottom:0;mso-position-horizontal:absolute;mso-position-horizontal-relative:text;mso-position-vertical:absolute;mso-position-vertical-relative:text;v-text-anchor:middle" o:gfxdata="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" fillcolor="#30345e" stroked="f">
               <v:textbox inset="2.53958mm,2.53958mm,2.53958mm,2.53958mm">
@@ -3213,6 +3231,7 @@
         <w:color w:val="30345E"/>
         <w:sz w:val="24"/>
         <w:szCs w:val="24"/>
+        <w:lang w:val="en-GB" w:eastAsia="en-GB"/>
       </w:rPr>
       <w:drawing>
         <wp:anchor distT="0" distB="0" distL="0" distR="0" simplePos="0" relativeHeight="251660288" behindDoc="0" locked="0" layoutInCell="1" hidden="0" allowOverlap="1" wp14:anchorId="0DF54468" wp14:editId="154E0354">
@@ -3286,16 +3305,7 @@
         <w:sz w:val="24"/>
         <w:szCs w:val="24"/>
       </w:rPr>
-      <w:t>Unit 2 Oasis Park Residences</w:t>
-    </w:r>
-    <w:r>
-      <w:rPr>
-        <w:rFonts w:ascii="Nunito" w:eastAsia="Nunito" w:hAnsi="Nunito" w:cs="Nunito"/>
-        <w:color w:val="30345E"/>
-        <w:sz w:val="24"/>
-        <w:szCs w:val="24"/>
-      </w:rPr>
-      <w:t xml:space="preserve"> </w:t>
+      <w:t xml:space="preserve">Unit 2 Oasis Park Residences </w:t>
     </w:r>
   </w:p>
   <w:p>
@@ -3424,14 +3434,14 @@
 </file>
 
 <file path=word/styles.xml><?xml version="1.0" encoding="utf-8"?>
-<w:styles xmlns:mc="http://schemas.openxmlformats.org/markup-compatibility/2006" xmlns:r="http://schemas.openxmlformats.org/officeDocument/2006/relationships" xmlns:w="http://schemas.openxmlformats.org/wordprocessingml/2006/main" xmlns:w14="http://schemas.microsoft.com/office/word/2010/wordml" xmlns:w15="http://schemas.microsoft.com/office/word/2012/wordml" xmlns:w16cex="http://schemas.microsoft.com/office/word/2018/wordml/cex" xmlns:w16cid="http://schemas.microsoft.com/office/word/2016/wordml/cid" xmlns:w16="http://schemas.microsoft.com/office/word/2018/wordml" xmlns:w16sdtdh="http://schemas.microsoft.com/office/word/2020/wordml/sdtdatahash" xmlns:w16se="http://schemas.microsoft.com/office/word/2015/wordml/symex" mc:Ignorable="w14 w15 w16se w16cid w16 w16cex w16sdtdh">
+<w:styles xmlns:mc="http://schemas.openxmlformats.org/markup-compatibility/2006" xmlns:r="http://schemas.openxmlformats.org/officeDocument/2006/relationships" xmlns:w="http://schemas.openxmlformats.org/wordprocessingml/2006/main" xmlns:w14="http://schemas.microsoft.com/office/word/2010/wordml" xmlns:w15="http://schemas.microsoft.com/office/word/2012/wordml" xmlns:w16se="http://schemas.microsoft.com/office/word/2015/wordml/symex" mc:Ignorable="w14 w15 w16se">
   <w:docDefaults>
     <w:rPrDefault>
       <w:rPr>
         <w:rFonts w:ascii="Arial" w:eastAsia="Arial" w:hAnsi="Arial" w:cs="Arial"/>
         <w:sz w:val="22"/>
         <w:szCs w:val="22"/>
-        <w:lang w:val="en" w:eastAsia="en-NG" w:bidi="ar-SA"/>
+        <w:lang w:val="en" w:bidi="ar-SA"/>
       </w:rPr>
     </w:rPrDefault>
     <w:pPrDefault>
@@ -3440,7 +3450,7 @@
       </w:pPr>
     </w:pPrDefault>
   </w:docDefaults>
-  <w:latentStyles w:defLockedState="0" w:defUIPriority="99" w:defSemiHidden="0" w:defUnhideWhenUsed="0" w:defQFormat="0" w:count="376">
+  <w:latentStyles w:defLockedState="0" w:defUIPriority="99" w:defSemiHidden="0" w:defUnhideWhenUsed="0" w:defQFormat="0" w:count="371">
     <w:lsdException w:name="Normal" w:uiPriority="0" w:qFormat="1"/>
     <w:lsdException w:name="heading 1" w:uiPriority="9" w:qFormat="1"/>
     <w:lsdException w:name="heading 2" w:semiHidden="1" w:uiPriority="9" w:unhideWhenUsed="1" w:qFormat="1"/>
@@ -3812,11 +3822,6 @@
     <w:lsdException w:name="List Table 5 Dark Accent 6" w:uiPriority="50"/>
     <w:lsdException w:name="List Table 6 Colorful Accent 6" w:uiPriority="51"/>
     <w:lsdException w:name="List Table 7 Colorful Accent 6" w:uiPriority="52"/>
-    <w:lsdException w:name="Mention" w:semiHidden="1" w:unhideWhenUsed="1"/>
-    <w:lsdException w:name="Smart Hyperlink" w:semiHidden="1" w:unhideWhenUsed="1"/>
-    <w:lsdException w:name="Hashtag" w:semiHidden="1" w:unhideWhenUsed="1"/>
-    <w:lsdException w:name="Unresolved Mention" w:semiHidden="1" w:unhideWhenUsed="1"/>
-    <w:lsdException w:name="Smart Link" w:semiHidden="1" w:unhideWhenUsed="1"/>
   </w:latentStyles>
   <w:style w:type="paragraph" w:default="1" w:styleId="Normal">
     <w:name w:val="Normal"/>
@@ -4008,7 +4013,7 @@
       <w:rFonts w:ascii="Times New Roman" w:eastAsia="Times New Roman" w:hAnsi="Times New Roman" w:cs="Times New Roman"/>
       <w:sz w:val="24"/>
       <w:szCs w:val="24"/>
-      <w:lang w:val="en-NG"/>
+      <w:lang/>
     </w:rPr>
   </w:style>
   <w:style w:type="paragraph" w:styleId="Header">

--- a/ghanatemplate.docx
+++ b/ghanatemplate.docx
@@ -43,35 +43,16 @@
           <w:sz w:val="21"/>
           <w:szCs w:val="21"/>
         </w:rPr>
-        <w:t xml:space="preserve">) is entered </w:t>
-      </w:r>
-      <w:proofErr w:type="gramStart"/>
-      <w:r>
-        <w:rPr>
-          <w:rFonts w:ascii="Century Gothic" w:eastAsia="Century Gothic" w:hAnsi="Century Gothic" w:cs="Century Gothic"/>
-          <w:sz w:val="21"/>
-          <w:szCs w:val="21"/>
-        </w:rPr>
-        <w:t xml:space="preserve">into  </w:t>
-      </w:r>
-      <w:r>
-        <w:rPr>
-          <w:rFonts w:ascii="Century Gothic" w:eastAsia="Century Gothic" w:hAnsi="Century Gothic" w:cs="Century Gothic"/>
-          <w:b/>
-          <w:sz w:val="21"/>
-          <w:szCs w:val="21"/>
-        </w:rPr>
-        <w:t>{</w:t>
-      </w:r>
-      <w:proofErr w:type="gramEnd"/>
-      <w:r>
-        <w:rPr>
-          <w:rFonts w:ascii="Century Gothic" w:eastAsia="Century Gothic" w:hAnsi="Century Gothic" w:cs="Century Gothic"/>
-          <w:b/>
-          <w:sz w:val="21"/>
-          <w:szCs w:val="21"/>
-        </w:rPr>
-        <w:t>date}</w:t>
+        <w:t xml:space="preserve">) is entered into  </w:t>
+      </w:r>
+      <w:r>
+        <w:rPr>
+          <w:rFonts w:ascii="Century Gothic" w:eastAsia="Century Gothic" w:hAnsi="Century Gothic" w:cs="Century Gothic"/>
+          <w:b/>
+          <w:sz w:val="21"/>
+          <w:szCs w:val="21"/>
+        </w:rPr>
+        <w:t>{date}</w:t>
       </w:r>
       <w:r>
         <w:rPr>
@@ -130,25 +111,7 @@
           <w:sz w:val="21"/>
           <w:szCs w:val="21"/>
         </w:rPr>
-        <w:t xml:space="preserve">Unit 2 Oasis Park Residences No 5 </w:t>
-      </w:r>
-      <w:proofErr w:type="spellStart"/>
-      <w:r>
-        <w:rPr>
-          <w:rFonts w:ascii="Century Gothic" w:eastAsia="Century Gothic" w:hAnsi="Century Gothic" w:cs="Century Gothic"/>
-          <w:sz w:val="21"/>
-          <w:szCs w:val="21"/>
-        </w:rPr>
-        <w:t>Shiashie</w:t>
-      </w:r>
-      <w:proofErr w:type="spellEnd"/>
-      <w:r>
-        <w:rPr>
-          <w:rFonts w:ascii="Century Gothic" w:eastAsia="Century Gothic" w:hAnsi="Century Gothic" w:cs="Century Gothic"/>
-          <w:sz w:val="21"/>
-          <w:szCs w:val="21"/>
-        </w:rPr>
-        <w:t xml:space="preserve"> Accra</w:t>
+        <w:t>Unit 2 Oasis Park Residences No 5 Shiashie Accra</w:t>
       </w:r>
       <w:r>
         <w:rPr>
@@ -417,25 +380,7 @@
           <w:sz w:val="21"/>
           <w:szCs w:val="21"/>
         </w:rPr>
-        <w:t>{</w:t>
-      </w:r>
-      <w:proofErr w:type="spellStart"/>
-      <w:r>
-        <w:rPr>
-          <w:rFonts w:ascii="Century Gothic" w:eastAsia="Century Gothic" w:hAnsi="Century Gothic" w:cs="Century Gothic"/>
-          <w:sz w:val="21"/>
-          <w:szCs w:val="21"/>
-        </w:rPr>
-        <w:t>amountInWord</w:t>
-      </w:r>
-      <w:proofErr w:type="spellEnd"/>
-      <w:r>
-        <w:rPr>
-          <w:rFonts w:ascii="Century Gothic" w:eastAsia="Century Gothic" w:hAnsi="Century Gothic" w:cs="Century Gothic"/>
-          <w:sz w:val="21"/>
-          <w:szCs w:val="21"/>
-        </w:rPr>
-        <w:t>}</w:t>
+        <w:t>{amountInWord}</w:t>
       </w:r>
       <w:r>
         <w:rPr>
@@ -445,7 +390,6 @@
         </w:rPr>
         <w:t xml:space="preserve"> </w:t>
       </w:r>
-      <w:proofErr w:type="spellStart"/>
       <w:r>
         <w:rPr>
           <w:rFonts w:ascii="Century Gothic" w:eastAsia="Century Gothic" w:hAnsi="Century Gothic" w:cs="Century Gothic"/>
@@ -454,7 +398,6 @@
         </w:rPr>
         <w:t>ghs</w:t>
       </w:r>
-      <w:proofErr w:type="spellEnd"/>
       <w:r>
         <w:rPr>
           <w:rFonts w:ascii="Century Gothic" w:eastAsia="Century Gothic" w:hAnsi="Century Gothic" w:cs="Century Gothic"/>
@@ -463,7 +406,6 @@
         </w:rPr>
         <w:t xml:space="preserve"> only</w:t>
       </w:r>
-      <w:proofErr w:type="gramStart"/>
       <w:r>
         <w:rPr>
           <w:rFonts w:ascii="Century Gothic" w:eastAsia="Century Gothic" w:hAnsi="Century Gothic" w:cs="Century Gothic"/>
@@ -479,17 +421,7 @@
           <w:sz w:val="21"/>
           <w:szCs w:val="21"/>
         </w:rPr>
-        <w:t>(</w:t>
-      </w:r>
-      <w:proofErr w:type="gramEnd"/>
-      <w:r>
-        <w:rPr>
-          <w:rFonts w:ascii="Century Gothic" w:eastAsia="Century Gothic" w:hAnsi="Century Gothic" w:cs="Century Gothic"/>
-          <w:b/>
-          <w:sz w:val="21"/>
-          <w:szCs w:val="21"/>
-        </w:rPr>
-        <w:t>the</w:t>
+        <w:t>(the</w:t>
       </w:r>
       <w:r>
         <w:rPr>
@@ -575,18 +507,8 @@
           <w:sz w:val="21"/>
           <w:szCs w:val="21"/>
         </w:rPr>
-        <w:t xml:space="preserve">% </w:t>
-      </w:r>
-      <w:proofErr w:type="spellStart"/>
-      <w:r>
-        <w:rPr>
-          <w:rFonts w:ascii="Century Gothic" w:eastAsia="Century Gothic" w:hAnsi="Century Gothic" w:cs="Century Gothic"/>
-          <w:sz w:val="21"/>
-          <w:szCs w:val="21"/>
-        </w:rPr>
-        <w:t>p.a</w:t>
-      </w:r>
-      <w:proofErr w:type="spellEnd"/>
+        <w:t>% p.a</w:t>
+      </w:r>
     </w:p>
     <w:p>
       <w:pPr>
@@ -1257,7 +1179,6 @@
         </w:rPr>
         <w:t>{</w:t>
       </w:r>
-      <w:proofErr w:type="spellStart"/>
       <w:r>
         <w:rPr>
           <w:rFonts w:ascii="Century Gothic" w:eastAsia="Century Gothic" w:hAnsi="Century Gothic" w:cs="Century Gothic"/>
@@ -1267,7 +1188,6 @@
         </w:rPr>
         <w:t>carValue</w:t>
       </w:r>
-      <w:proofErr w:type="spellEnd"/>
       <w:r>
         <w:rPr>
           <w:rFonts w:ascii="Century Gothic" w:eastAsia="Century Gothic" w:hAnsi="Century Gothic" w:cs="Century Gothic"/>
@@ -1301,7 +1221,6 @@
         </w:rPr>
         <w:t>{</w:t>
       </w:r>
-      <w:proofErr w:type="spellStart"/>
       <w:r>
         <w:rPr>
           <w:rFonts w:ascii="Century Gothic" w:eastAsia="Century Gothic" w:hAnsi="Century Gothic" w:cs="Century Gothic"/>
@@ -1310,7 +1229,6 @@
         </w:rPr>
         <w:t>carValueInWords</w:t>
       </w:r>
-      <w:proofErr w:type="spellEnd"/>
       <w:r>
         <w:rPr>
           <w:rFonts w:ascii="Century Gothic" w:eastAsia="Century Gothic" w:hAnsi="Century Gothic" w:cs="Century Gothic"/>
@@ -1319,7 +1237,6 @@
         </w:rPr>
         <w:t xml:space="preserve">} </w:t>
       </w:r>
-      <w:proofErr w:type="spellStart"/>
       <w:r>
         <w:rPr>
           <w:rFonts w:ascii="Century Gothic" w:eastAsia="Century Gothic" w:hAnsi="Century Gothic" w:cs="Century Gothic"/>
@@ -1328,7 +1245,6 @@
         </w:rPr>
         <w:t>ghs</w:t>
       </w:r>
-      <w:proofErr w:type="spellEnd"/>
       <w:r>
         <w:rPr>
           <w:rFonts w:ascii="Century Gothic" w:eastAsia="Century Gothic" w:hAnsi="Century Gothic" w:cs="Century Gothic"/>
@@ -1556,7 +1472,6 @@
         </w:rPr>
         <w:t>{</w:t>
       </w:r>
-      <w:proofErr w:type="gramStart"/>
       <w:r>
         <w:rPr>
           <w:rFonts w:ascii="Century Gothic" w:eastAsia="Century Gothic" w:hAnsi="Century Gothic" w:cs="Century Gothic"/>
@@ -1600,7 +1515,6 @@
         </w:rPr>
         <w:t xml:space="preserve"> </w:t>
       </w:r>
-      <w:proofErr w:type="gramEnd"/>
       <w:r>
         <w:rPr>
           <w:rFonts w:ascii="Century Gothic" w:eastAsia="Century Gothic" w:hAnsi="Century Gothic" w:cs="Century Gothic"/>
@@ -1617,7 +1531,6 @@
         </w:rPr>
         <w:t>{</w:t>
       </w:r>
-      <w:proofErr w:type="spellStart"/>
       <w:r>
         <w:rPr>
           <w:rFonts w:ascii="Century Gothic" w:eastAsia="Century Gothic" w:hAnsi="Century Gothic" w:cs="Century Gothic"/>
@@ -1626,7 +1539,6 @@
         </w:rPr>
         <w:t>equityInWords</w:t>
       </w:r>
-      <w:proofErr w:type="spellEnd"/>
       <w:r>
         <w:rPr>
           <w:rFonts w:ascii="Century Gothic" w:eastAsia="Century Gothic" w:hAnsi="Century Gothic" w:cs="Century Gothic"/>
@@ -1635,7 +1547,6 @@
         </w:rPr>
         <w:t xml:space="preserve">} </w:t>
       </w:r>
-      <w:proofErr w:type="spellStart"/>
       <w:r>
         <w:rPr>
           <w:rFonts w:ascii="Century Gothic" w:eastAsia="Century Gothic" w:hAnsi="Century Gothic" w:cs="Century Gothic"/>
@@ -1644,7 +1555,6 @@
         </w:rPr>
         <w:t>ghs</w:t>
       </w:r>
-      <w:proofErr w:type="spellEnd"/>
       <w:r>
         <w:rPr>
           <w:rFonts w:ascii="Century Gothic" w:eastAsia="Century Gothic" w:hAnsi="Century Gothic" w:cs="Century Gothic"/>
@@ -1835,7 +1745,6 @@
         </w:rPr>
         <w:t>{</w:t>
       </w:r>
-      <w:proofErr w:type="spellStart"/>
       <w:r>
         <w:rPr>
           <w:rFonts w:ascii="Century Gothic" w:eastAsia="Century Gothic" w:hAnsi="Century Gothic" w:cs="Century Gothic"/>
@@ -1844,7 +1753,6 @@
         </w:rPr>
         <w:t>repaymentInWords</w:t>
       </w:r>
-      <w:proofErr w:type="spellEnd"/>
       <w:r>
         <w:rPr>
           <w:rFonts w:ascii="Century Gothic" w:eastAsia="Century Gothic" w:hAnsi="Century Gothic" w:cs="Century Gothic"/>
@@ -1861,7 +1769,6 @@
         </w:rPr>
         <w:t xml:space="preserve"> </w:t>
       </w:r>
-      <w:proofErr w:type="spellStart"/>
       <w:r>
         <w:rPr>
           <w:rFonts w:ascii="Century Gothic" w:eastAsia="Century Gothic" w:hAnsi="Century Gothic" w:cs="Century Gothic"/>
@@ -1870,7 +1777,6 @@
         </w:rPr>
         <w:t>ghs</w:t>
       </w:r>
-      <w:proofErr w:type="spellEnd"/>
       <w:r>
         <w:rPr>
           <w:rFonts w:ascii="Century Gothic" w:eastAsia="Century Gothic" w:hAnsi="Century Gothic" w:cs="Century Gothic"/>
@@ -1914,7 +1820,6 @@
         </w:rPr>
         <w:t xml:space="preserve">} </w:t>
       </w:r>
-      <w:proofErr w:type="gramStart"/>
       <w:r>
         <w:rPr>
           <w:rFonts w:ascii="Century Gothic" w:eastAsia="Century Gothic" w:hAnsi="Century Gothic" w:cs="Century Gothic"/>
@@ -1930,16 +1835,7 @@
           <w:sz w:val="21"/>
           <w:szCs w:val="21"/>
         </w:rPr>
-        <w:t xml:space="preserve"> as</w:t>
-      </w:r>
-      <w:proofErr w:type="gramEnd"/>
-      <w:r>
-        <w:rPr>
-          <w:rFonts w:ascii="Century Gothic" w:eastAsia="Century Gothic" w:hAnsi="Century Gothic" w:cs="Century Gothic"/>
-          <w:sz w:val="21"/>
-          <w:szCs w:val="21"/>
-        </w:rPr>
-        <w:t xml:space="preserve"> the loan instalment.</w:t>
+        <w:t xml:space="preserve"> as the loan instalment.</w:t>
       </w:r>
       <w:r>
         <w:rPr>
@@ -2147,15 +2043,7 @@
           <w:sz w:val="21"/>
           <w:szCs w:val="21"/>
         </w:rPr>
-        <w:t>15</w:t>
-      </w:r>
-      <w:r>
-        <w:rPr>
-          <w:rFonts w:ascii="Century Gothic" w:eastAsia="Century Gothic" w:hAnsi="Century Gothic" w:cs="Century Gothic"/>
-          <w:sz w:val="21"/>
-          <w:szCs w:val="21"/>
-        </w:rPr>
-        <w:t xml:space="preserve">.  </w:t>
+        <w:t xml:space="preserve">15.  </w:t>
       </w:r>
       <w:r>
         <w:rPr>
@@ -2172,7 +2060,41 @@
           <w:sz w:val="21"/>
           <w:szCs w:val="21"/>
         </w:rPr>
-        <w:t xml:space="preserve"> The Lender shall have the unrestricted right at any time during the duration of the Loan and without the Borrowers&amp;#39; or any Guarantor&amp;#39;s consent, to sell, transfer or assign all or any portion of its rights and obligations hereunder to any financial institution (an “Assignee’), and the Borrower agree that they shall execute or cause to be executed such documents, including, without limitation, amendments to the Loan Agreement and to any other documents, instruments and agreements executed in connection herewith as the Lender shall deem necessary to effect the transfer. The Borrower further understands and agrees that an assignment of the rights of the Lender under the Loan Agreement may require the Borrower to Open accounts with the Assignee institution or any Institution selected by the Assignee and the Borrower undertakes to comply with the requirements necessary for the seamless transfer/Sale of the Loan.</w:t>
+        <w:t xml:space="preserve"> The Lender shall have the unrestricted right at any time during the duration of the Loan and without the Borrowers</w:t>
+      </w:r>
+      <w:r>
+        <w:rPr>
+          <w:rFonts w:ascii="Century Gothic" w:eastAsia="Century Gothic" w:hAnsi="Century Gothic" w:cs="Century Gothic"/>
+          <w:sz w:val="21"/>
+          <w:szCs w:val="21"/>
+        </w:rPr>
+        <w:t>’</w:t>
+      </w:r>
+      <w:r>
+        <w:rPr>
+          <w:rFonts w:ascii="Century Gothic" w:eastAsia="Century Gothic" w:hAnsi="Century Gothic" w:cs="Century Gothic"/>
+          <w:sz w:val="21"/>
+          <w:szCs w:val="21"/>
+        </w:rPr>
+        <w:t xml:space="preserve"> or any Guarantor</w:t>
+      </w:r>
+      <w:r>
+        <w:rPr>
+          <w:rFonts w:ascii="Century Gothic" w:eastAsia="Century Gothic" w:hAnsi="Century Gothic" w:cs="Century Gothic"/>
+          <w:sz w:val="21"/>
+          <w:szCs w:val="21"/>
+        </w:rPr>
+        <w:t>’</w:t>
+      </w:r>
+      <w:bookmarkStart w:id="0" w:name="_GoBack"/>
+      <w:bookmarkEnd w:id="0"/>
+      <w:r>
+        <w:rPr>
+          <w:rFonts w:ascii="Century Gothic" w:eastAsia="Century Gothic" w:hAnsi="Century Gothic" w:cs="Century Gothic"/>
+          <w:sz w:val="21"/>
+          <w:szCs w:val="21"/>
+        </w:rPr>
+        <w:t>s consent, to sell, transfer or assign all or any portion of its rights and obligations hereunder to any financial institution (an “Assignee’), and the Borrower agree that they shall execute or cause to be executed such documents, including, without limitation, amendments to the Loan Agreement and to any other documents, instruments and agreements executed in connection herewith as the Lender shall deem necessary to effect the transfer. The Borrower further understands and agrees that an assignment of the rights of the Lender under the Loan Agreement may require the Borrower to Open accounts with the Assignee institution or any Institution selected by the Assignee and the Borrower undertakes to comply with the requirements necessary for the seamless transfer/Sale of the Loan.</w:t>
       </w:r>
     </w:p>
     <w:p>
@@ -2515,17 +2437,7 @@
           <w:sz w:val="21"/>
           <w:szCs w:val="21"/>
         </w:rPr>
-        <w:t xml:space="preserve">The Parties agree that this Agreement shall be governed by the Region /or Country in which both Parties reside/do business. In the event that the Parties reside/do business in different Regions/or Countries, this Agreement shall be governed by the Borrowers and Lenders act </w:t>
-      </w:r>
-      <w:bookmarkStart w:id="0" w:name="_GoBack"/>
-      <w:bookmarkEnd w:id="0"/>
-      <w:r>
-        <w:rPr>
-          <w:rFonts w:ascii="Century Gothic" w:eastAsia="Century Gothic" w:hAnsi="Century Gothic" w:cs="Century Gothic"/>
-          <w:sz w:val="21"/>
-          <w:szCs w:val="21"/>
-        </w:rPr>
-        <w:t>of Ghana.</w:t>
+        <w:t>The Parties agree that this Agreement shall be governed by the Region /or Country in which both Parties reside/do business. In the event that the Parties reside/do business in different Regions/or Countries, this Agreement shall be governed by the Borrowers and Lenders act of Ghana.</w:t>
       </w:r>
     </w:p>
     <w:p>
@@ -2919,7 +2831,6 @@
         </w:rPr>
         <w:t xml:space="preserve">Date: </w:t>
       </w:r>
-      <w:proofErr w:type="gramStart"/>
       <w:r>
         <w:rPr>
           <w:rFonts w:ascii="Century Gothic" w:eastAsia="Century Gothic" w:hAnsi="Century Gothic" w:cs="Century Gothic"/>
@@ -2936,17 +2847,7 @@
           <w:sz w:val="21"/>
           <w:szCs w:val="21"/>
         </w:rPr>
-        <w:t>{</w:t>
-      </w:r>
-      <w:proofErr w:type="gramEnd"/>
-      <w:r>
-        <w:rPr>
-          <w:rFonts w:ascii="Century Gothic" w:eastAsia="Century Gothic" w:hAnsi="Century Gothic" w:cs="Century Gothic"/>
-          <w:b/>
-          <w:sz w:val="21"/>
-          <w:szCs w:val="21"/>
-        </w:rPr>
-        <w:t>date}</w:t>
+        <w:t>{date}</w:t>
       </w:r>
     </w:p>
     <w:p>
@@ -3000,15 +2901,7 @@
 <w:ftr xmlns:wpc="http://schemas.microsoft.com/office/word/2010/wordprocessingCanvas" xmlns:cx="http://schemas.microsoft.com/office/drawing/2014/chartex" xmlns:mc="http://schemas.openxmlformats.org/markup-compatibility/2006" xmlns:o="urn:schemas-microsoft-com:office:office" xmlns:r="http://schemas.openxmlformats.org/officeDocument/2006/relationships" xmlns:m="http://schemas.openxmlformats.org/officeDocument/2006/math" xmlns:v="urn:schemas-microsoft-com:vml" xmlns:wp14="http://schemas.microsoft.com/office/word/2010/wordprocessingDrawing" xmlns:wp="http://schemas.openxmlformats.org/drawingml/2006/wordprocessingDrawing" xmlns:w10="urn:schemas-microsoft-com:office:word" xmlns:w="http://schemas.openxmlformats.org/wordprocessingml/2006/main" xmlns:w14="http://schemas.microsoft.com/office/word/2010/wordml" xmlns:w15="http://schemas.microsoft.com/office/word/2012/wordml" xmlns:w16se="http://schemas.microsoft.com/office/word/2015/wordml/symex" xmlns:wpg="http://schemas.microsoft.com/office/word/2010/wordprocessingGroup" xmlns:wpi="http://schemas.microsoft.com/office/word/2010/wordprocessingInk" xmlns:wne="http://schemas.microsoft.com/office/word/2006/wordml" xmlns:wps="http://schemas.microsoft.com/office/word/2010/wordprocessingShape" mc:Ignorable="w14 w15 w16se wp14">
   <w:p>
     <w:r>
-      <w:t>Customer Name &amp; Signature…………………………</w:t>
-    </w:r>
-    <w:proofErr w:type="gramStart"/>
-    <w:r>
-      <w:t>/  …</w:t>
-    </w:r>
-    <w:proofErr w:type="gramEnd"/>
-    <w:r>
-      <w:t>………………………..</w:t>
+      <w:t>Customer Name &amp; Signature…………………………/  …………………………..</w:t>
     </w:r>
   </w:p>
 </w:ftr>
@@ -3057,7 +2950,7 @@
     <w:r>
       <w:rPr>
         <w:noProof/>
-        <w:lang w:val="en-GB" w:eastAsia="en-GB"/>
+        <w:lang w:val="en-GB"/>
       </w:rPr>
       <mc:AlternateContent>
         <mc:Choice Requires="wps">
@@ -3111,7 +3004,7 @@
             </wp:anchor>
           </w:drawing>
         </mc:Choice>
-        <mc:Fallback xmlns:w16sdtdh="http://schemas.microsoft.com/office/word/2020/wordml/sdtdatahash" xmlns:w16="http://schemas.microsoft.com/office/word/2018/wordml" xmlns:w16cid="http://schemas.microsoft.com/office/word/2016/wordml/cid" xmlns:w16cex="http://schemas.microsoft.com/office/word/2018/wordml/cex" xmlns:am3d="http://schemas.microsoft.com/office/drawing/2017/model3d" xmlns:aink="http://schemas.microsoft.com/office/drawing/2016/ink" xmlns:cx8="http://schemas.microsoft.com/office/drawing/2016/5/14/chartex" xmlns:cx7="http://schemas.microsoft.com/office/drawing/2016/5/13/chartex" xmlns:cx6="http://schemas.microsoft.com/office/drawing/2016/5/12/chartex" xmlns:cx5="http://schemas.microsoft.com/office/drawing/2016/5/11/chartex" xmlns:cx4="http://schemas.microsoft.com/office/drawing/2016/5/10/chartex" xmlns:cx3="http://schemas.microsoft.com/office/drawing/2016/5/9/chartex" xmlns:cx2="http://schemas.microsoft.com/office/drawing/2015/10/21/chartex" xmlns:cx1="http://schemas.microsoft.com/office/drawing/2015/9/8/chartex">
+        <mc:Fallback xmlns:cx1="http://schemas.microsoft.com/office/drawing/2015/9/8/chartex" xmlns:cx2="http://schemas.microsoft.com/office/drawing/2015/10/21/chartex" xmlns:cx3="http://schemas.microsoft.com/office/drawing/2016/5/9/chartex" xmlns:cx4="http://schemas.microsoft.com/office/drawing/2016/5/10/chartex" xmlns:cx5="http://schemas.microsoft.com/office/drawing/2016/5/11/chartex" xmlns:cx6="http://schemas.microsoft.com/office/drawing/2016/5/12/chartex" xmlns:cx7="http://schemas.microsoft.com/office/drawing/2016/5/13/chartex" xmlns:cx8="http://schemas.microsoft.com/office/drawing/2016/5/14/chartex" xmlns:aink="http://schemas.microsoft.com/office/drawing/2016/ink" xmlns:am3d="http://schemas.microsoft.com/office/drawing/2017/model3d" xmlns:w16cex="http://schemas.microsoft.com/office/word/2018/wordml/cex" xmlns:w16cid="http://schemas.microsoft.com/office/word/2016/wordml/cid" xmlns:w16="http://schemas.microsoft.com/office/word/2018/wordml" xmlns:w16sdtdh="http://schemas.microsoft.com/office/word/2020/wordml/sdtdatahash">
           <w:pict>
             <v:shapetype w14:anchorId="06CA3898" id="_x0000_t32" coordsize="21600,21600" o:spt="32" o:oned="t" path="m,l21600,21600e" filled="f">
               <v:path arrowok="t" fillok="f" o:connecttype="none"/>
@@ -3135,7 +3028,7 @@
     <w:r>
       <w:rPr>
         <w:noProof/>
-        <w:lang w:val="en-GB" w:eastAsia="en-GB"/>
+        <w:lang w:val="en-GB"/>
       </w:rPr>
       <mc:AlternateContent>
         <mc:Choice Requires="wps">
@@ -3191,7 +3084,7 @@
             </wp:anchor>
           </w:drawing>
         </mc:Choice>
-        <mc:Fallback xmlns:w16sdtdh="http://schemas.microsoft.com/office/word/2020/wordml/sdtdatahash" xmlns:w16="http://schemas.microsoft.com/office/word/2018/wordml" xmlns:w16cid="http://schemas.microsoft.com/office/word/2016/wordml/cid" xmlns:w16cex="http://schemas.microsoft.com/office/word/2018/wordml/cex" xmlns:am3d="http://schemas.microsoft.com/office/drawing/2017/model3d" xmlns:aink="http://schemas.microsoft.com/office/drawing/2016/ink" xmlns:cx8="http://schemas.microsoft.com/office/drawing/2016/5/14/chartex" xmlns:cx7="http://schemas.microsoft.com/office/drawing/2016/5/13/chartex" xmlns:cx6="http://schemas.microsoft.com/office/drawing/2016/5/12/chartex" xmlns:cx5="http://schemas.microsoft.com/office/drawing/2016/5/11/chartex" xmlns:cx4="http://schemas.microsoft.com/office/drawing/2016/5/10/chartex" xmlns:cx3="http://schemas.microsoft.com/office/drawing/2016/5/9/chartex" xmlns:cx2="http://schemas.microsoft.com/office/drawing/2015/10/21/chartex" xmlns:cx1="http://schemas.microsoft.com/office/drawing/2015/9/8/chartex">
+        <mc:Fallback xmlns:cx1="http://schemas.microsoft.com/office/drawing/2015/9/8/chartex" xmlns:cx2="http://schemas.microsoft.com/office/drawing/2015/10/21/chartex" xmlns:cx3="http://schemas.microsoft.com/office/drawing/2016/5/9/chartex" xmlns:cx4="http://schemas.microsoft.com/office/drawing/2016/5/10/chartex" xmlns:cx5="http://schemas.microsoft.com/office/drawing/2016/5/11/chartex" xmlns:cx6="http://schemas.microsoft.com/office/drawing/2016/5/12/chartex" xmlns:cx7="http://schemas.microsoft.com/office/drawing/2016/5/13/chartex" xmlns:cx8="http://schemas.microsoft.com/office/drawing/2016/5/14/chartex" xmlns:aink="http://schemas.microsoft.com/office/drawing/2016/ink" xmlns:am3d="http://schemas.microsoft.com/office/drawing/2017/model3d" xmlns:w16cex="http://schemas.microsoft.com/office/word/2018/wordml/cex" xmlns:w16cid="http://schemas.microsoft.com/office/word/2016/wordml/cid" xmlns:w16="http://schemas.microsoft.com/office/word/2018/wordml" xmlns:w16sdtdh="http://schemas.microsoft.com/office/word/2020/wordml/sdtdatahash">
           <w:pict>
             <v:rect w14:anchorId="1E143774" id="Rectangle 6" o:spid="_x0000_s1026" style="position:absolute;margin-left:-77pt;margin-top:-28pt;width:626.65pt;height:16.5pt;z-index:-251658240;visibility:visible;mso-wrap-style:square;mso-wrap-distance-left:0;mso-wrap-distance-top:0;mso-wrap-distance-right:0;mso-wrap-distance-bottom:0;mso-position-horizontal:absolute;mso-position-horizontal-relative:text;mso-position-vertical:absolute;mso-position-vertical-relative:text;v-text-anchor:middle" o:gfxdata="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" fillcolor="#30345e" stroked="f">
               <v:textbox inset="2.53958mm,2.53958mm,2.53958mm,2.53958mm">
@@ -3231,7 +3124,7 @@
         <w:color w:val="30345E"/>
         <w:sz w:val="24"/>
         <w:szCs w:val="24"/>
-        <w:lang w:val="en-GB" w:eastAsia="en-GB"/>
+        <w:lang w:val="en-GB"/>
       </w:rPr>
       <w:drawing>
         <wp:anchor distT="0" distB="0" distL="0" distR="0" simplePos="0" relativeHeight="251660288" behindDoc="0" locked="0" layoutInCell="1" hidden="0" allowOverlap="1" wp14:anchorId="0DF54468" wp14:editId="154E0354">
@@ -3326,27 +3219,7 @@
         <w:sz w:val="24"/>
         <w:szCs w:val="24"/>
       </w:rPr>
-      <w:t xml:space="preserve">No 5 </w:t>
-    </w:r>
-    <w:proofErr w:type="spellStart"/>
-    <w:r>
-      <w:rPr>
-        <w:rFonts w:ascii="Nunito" w:eastAsia="Nunito" w:hAnsi="Nunito" w:cs="Nunito"/>
-        <w:color w:val="30345E"/>
-        <w:sz w:val="24"/>
-        <w:szCs w:val="24"/>
-      </w:rPr>
-      <w:t>Shiashie</w:t>
-    </w:r>
-    <w:proofErr w:type="spellEnd"/>
-    <w:r>
-      <w:rPr>
-        <w:rFonts w:ascii="Nunito" w:eastAsia="Nunito" w:hAnsi="Nunito" w:cs="Nunito"/>
-        <w:color w:val="30345E"/>
-        <w:sz w:val="24"/>
-        <w:szCs w:val="24"/>
-      </w:rPr>
-      <w:t xml:space="preserve"> Accra</w:t>
+      <w:t>No 5 Shiashie Accra</w:t>
     </w:r>
     <w:r>
       <w:rPr>
@@ -3441,7 +3314,7 @@
         <w:rFonts w:ascii="Arial" w:eastAsia="Arial" w:hAnsi="Arial" w:cs="Arial"/>
         <w:sz w:val="22"/>
         <w:szCs w:val="22"/>
-        <w:lang w:val="en" w:bidi="ar-SA"/>
+        <w:lang w:val="en" w:eastAsia="en-GB" w:bidi="ar-SA"/>
       </w:rPr>
     </w:rPrDefault>
     <w:pPrDefault>
@@ -4013,7 +3886,6 @@
       <w:rFonts w:ascii="Times New Roman" w:eastAsia="Times New Roman" w:hAnsi="Times New Roman" w:cs="Times New Roman"/>
       <w:sz w:val="24"/>
       <w:szCs w:val="24"/>
-      <w:lang/>
     </w:rPr>
   </w:style>
   <w:style w:type="paragraph" w:styleId="Header">

--- a/ghanatemplate.docx
+++ b/ghanatemplate.docx
@@ -43,16 +43,35 @@
           <w:sz w:val="21"/>
           <w:szCs w:val="21"/>
         </w:rPr>
-        <w:t xml:space="preserve">) is entered into  </w:t>
-      </w:r>
-      <w:r>
-        <w:rPr>
-          <w:rFonts w:ascii="Century Gothic" w:eastAsia="Century Gothic" w:hAnsi="Century Gothic" w:cs="Century Gothic"/>
-          <w:b/>
-          <w:sz w:val="21"/>
-          <w:szCs w:val="21"/>
-        </w:rPr>
-        <w:t>{date}</w:t>
+        <w:t xml:space="preserve">) is entered </w:t>
+      </w:r>
+      <w:proofErr w:type="gramStart"/>
+      <w:r>
+        <w:rPr>
+          <w:rFonts w:ascii="Century Gothic" w:eastAsia="Century Gothic" w:hAnsi="Century Gothic" w:cs="Century Gothic"/>
+          <w:sz w:val="21"/>
+          <w:szCs w:val="21"/>
+        </w:rPr>
+        <w:t xml:space="preserve">into  </w:t>
+      </w:r>
+      <w:r>
+        <w:rPr>
+          <w:rFonts w:ascii="Century Gothic" w:eastAsia="Century Gothic" w:hAnsi="Century Gothic" w:cs="Century Gothic"/>
+          <w:b/>
+          <w:sz w:val="21"/>
+          <w:szCs w:val="21"/>
+        </w:rPr>
+        <w:t>{</w:t>
+      </w:r>
+      <w:proofErr w:type="gramEnd"/>
+      <w:r>
+        <w:rPr>
+          <w:rFonts w:ascii="Century Gothic" w:eastAsia="Century Gothic" w:hAnsi="Century Gothic" w:cs="Century Gothic"/>
+          <w:b/>
+          <w:sz w:val="21"/>
+          <w:szCs w:val="21"/>
+        </w:rPr>
+        <w:t>date}</w:t>
       </w:r>
       <w:r>
         <w:rPr>
@@ -111,7 +130,25 @@
           <w:sz w:val="21"/>
           <w:szCs w:val="21"/>
         </w:rPr>
-        <w:t>Unit 2 Oasis Park Residences No 5 Shiashie Accra</w:t>
+        <w:t xml:space="preserve">Unit 2 Oasis Park Residences No 5 </w:t>
+      </w:r>
+      <w:proofErr w:type="spellStart"/>
+      <w:r>
+        <w:rPr>
+          <w:rFonts w:ascii="Century Gothic" w:eastAsia="Century Gothic" w:hAnsi="Century Gothic" w:cs="Century Gothic"/>
+          <w:sz w:val="21"/>
+          <w:szCs w:val="21"/>
+        </w:rPr>
+        <w:t>Shiashie</w:t>
+      </w:r>
+      <w:proofErr w:type="spellEnd"/>
+      <w:r>
+        <w:rPr>
+          <w:rFonts w:ascii="Century Gothic" w:eastAsia="Century Gothic" w:hAnsi="Century Gothic" w:cs="Century Gothic"/>
+          <w:sz w:val="21"/>
+          <w:szCs w:val="21"/>
+        </w:rPr>
+        <w:t xml:space="preserve"> Accra</w:t>
       </w:r>
       <w:r>
         <w:rPr>
@@ -380,7 +417,25 @@
           <w:sz w:val="21"/>
           <w:szCs w:val="21"/>
         </w:rPr>
-        <w:t>{amountInWord}</w:t>
+        <w:t>{</w:t>
+      </w:r>
+      <w:proofErr w:type="spellStart"/>
+      <w:r>
+        <w:rPr>
+          <w:rFonts w:ascii="Century Gothic" w:eastAsia="Century Gothic" w:hAnsi="Century Gothic" w:cs="Century Gothic"/>
+          <w:sz w:val="21"/>
+          <w:szCs w:val="21"/>
+        </w:rPr>
+        <w:t>amountInWord</w:t>
+      </w:r>
+      <w:proofErr w:type="spellEnd"/>
+      <w:r>
+        <w:rPr>
+          <w:rFonts w:ascii="Century Gothic" w:eastAsia="Century Gothic" w:hAnsi="Century Gothic" w:cs="Century Gothic"/>
+          <w:sz w:val="21"/>
+          <w:szCs w:val="21"/>
+        </w:rPr>
+        <w:t>}</w:t>
       </w:r>
       <w:r>
         <w:rPr>
@@ -390,6 +445,7 @@
         </w:rPr>
         <w:t xml:space="preserve"> </w:t>
       </w:r>
+      <w:proofErr w:type="spellStart"/>
       <w:r>
         <w:rPr>
           <w:rFonts w:ascii="Century Gothic" w:eastAsia="Century Gothic" w:hAnsi="Century Gothic" w:cs="Century Gothic"/>
@@ -398,6 +454,7 @@
         </w:rPr>
         <w:t>ghs</w:t>
       </w:r>
+      <w:proofErr w:type="spellEnd"/>
       <w:r>
         <w:rPr>
           <w:rFonts w:ascii="Century Gothic" w:eastAsia="Century Gothic" w:hAnsi="Century Gothic" w:cs="Century Gothic"/>
@@ -406,6 +463,7 @@
         </w:rPr>
         <w:t xml:space="preserve"> only</w:t>
       </w:r>
+      <w:proofErr w:type="gramStart"/>
       <w:r>
         <w:rPr>
           <w:rFonts w:ascii="Century Gothic" w:eastAsia="Century Gothic" w:hAnsi="Century Gothic" w:cs="Century Gothic"/>
@@ -421,7 +479,17 @@
           <w:sz w:val="21"/>
           <w:szCs w:val="21"/>
         </w:rPr>
-        <w:t>(the</w:t>
+        <w:t>(</w:t>
+      </w:r>
+      <w:proofErr w:type="gramEnd"/>
+      <w:r>
+        <w:rPr>
+          <w:rFonts w:ascii="Century Gothic" w:eastAsia="Century Gothic" w:hAnsi="Century Gothic" w:cs="Century Gothic"/>
+          <w:b/>
+          <w:sz w:val="21"/>
+          <w:szCs w:val="21"/>
+        </w:rPr>
+        <w:t>the</w:t>
       </w:r>
       <w:r>
         <w:rPr>
@@ -507,8 +575,18 @@
           <w:sz w:val="21"/>
           <w:szCs w:val="21"/>
         </w:rPr>
-        <w:t>% p.a</w:t>
-      </w:r>
+        <w:t xml:space="preserve">% </w:t>
+      </w:r>
+      <w:proofErr w:type="spellStart"/>
+      <w:r>
+        <w:rPr>
+          <w:rFonts w:ascii="Century Gothic" w:eastAsia="Century Gothic" w:hAnsi="Century Gothic" w:cs="Century Gothic"/>
+          <w:sz w:val="21"/>
+          <w:szCs w:val="21"/>
+        </w:rPr>
+        <w:t>p.a</w:t>
+      </w:r>
+      <w:proofErr w:type="spellEnd"/>
     </w:p>
     <w:p>
       <w:pPr>
@@ -1179,6 +1257,7 @@
         </w:rPr>
         <w:t>{</w:t>
       </w:r>
+      <w:proofErr w:type="spellStart"/>
       <w:r>
         <w:rPr>
           <w:rFonts w:ascii="Century Gothic" w:eastAsia="Century Gothic" w:hAnsi="Century Gothic" w:cs="Century Gothic"/>
@@ -1188,6 +1267,7 @@
         </w:rPr>
         <w:t>carValue</w:t>
       </w:r>
+      <w:proofErr w:type="spellEnd"/>
       <w:r>
         <w:rPr>
           <w:rFonts w:ascii="Century Gothic" w:eastAsia="Century Gothic" w:hAnsi="Century Gothic" w:cs="Century Gothic"/>
@@ -1221,6 +1301,7 @@
         </w:rPr>
         <w:t>{</w:t>
       </w:r>
+      <w:proofErr w:type="spellStart"/>
       <w:r>
         <w:rPr>
           <w:rFonts w:ascii="Century Gothic" w:eastAsia="Century Gothic" w:hAnsi="Century Gothic" w:cs="Century Gothic"/>
@@ -1229,6 +1310,7 @@
         </w:rPr>
         <w:t>carValueInWords</w:t>
       </w:r>
+      <w:proofErr w:type="spellEnd"/>
       <w:r>
         <w:rPr>
           <w:rFonts w:ascii="Century Gothic" w:eastAsia="Century Gothic" w:hAnsi="Century Gothic" w:cs="Century Gothic"/>
@@ -1237,6 +1319,7 @@
         </w:rPr>
         <w:t xml:space="preserve">} </w:t>
       </w:r>
+      <w:proofErr w:type="spellStart"/>
       <w:r>
         <w:rPr>
           <w:rFonts w:ascii="Century Gothic" w:eastAsia="Century Gothic" w:hAnsi="Century Gothic" w:cs="Century Gothic"/>
@@ -1245,6 +1328,7 @@
         </w:rPr>
         <w:t>ghs</w:t>
       </w:r>
+      <w:proofErr w:type="spellEnd"/>
       <w:r>
         <w:rPr>
           <w:rFonts w:ascii="Century Gothic" w:eastAsia="Century Gothic" w:hAnsi="Century Gothic" w:cs="Century Gothic"/>
@@ -1472,6 +1556,7 @@
         </w:rPr>
         <w:t>{</w:t>
       </w:r>
+      <w:proofErr w:type="gramStart"/>
       <w:r>
         <w:rPr>
           <w:rFonts w:ascii="Century Gothic" w:eastAsia="Century Gothic" w:hAnsi="Century Gothic" w:cs="Century Gothic"/>
@@ -1515,6 +1600,7 @@
         </w:rPr>
         <w:t xml:space="preserve"> </w:t>
       </w:r>
+      <w:proofErr w:type="gramEnd"/>
       <w:r>
         <w:rPr>
           <w:rFonts w:ascii="Century Gothic" w:eastAsia="Century Gothic" w:hAnsi="Century Gothic" w:cs="Century Gothic"/>
@@ -1531,6 +1617,7 @@
         </w:rPr>
         <w:t>{</w:t>
       </w:r>
+      <w:proofErr w:type="spellStart"/>
       <w:r>
         <w:rPr>
           <w:rFonts w:ascii="Century Gothic" w:eastAsia="Century Gothic" w:hAnsi="Century Gothic" w:cs="Century Gothic"/>
@@ -1539,6 +1626,7 @@
         </w:rPr>
         <w:t>equityInWords</w:t>
       </w:r>
+      <w:proofErr w:type="spellEnd"/>
       <w:r>
         <w:rPr>
           <w:rFonts w:ascii="Century Gothic" w:eastAsia="Century Gothic" w:hAnsi="Century Gothic" w:cs="Century Gothic"/>
@@ -1547,6 +1635,7 @@
         </w:rPr>
         <w:t xml:space="preserve">} </w:t>
       </w:r>
+      <w:proofErr w:type="spellStart"/>
       <w:r>
         <w:rPr>
           <w:rFonts w:ascii="Century Gothic" w:eastAsia="Century Gothic" w:hAnsi="Century Gothic" w:cs="Century Gothic"/>
@@ -1555,6 +1644,7 @@
         </w:rPr>
         <w:t>ghs</w:t>
       </w:r>
+      <w:proofErr w:type="spellEnd"/>
       <w:r>
         <w:rPr>
           <w:rFonts w:ascii="Century Gothic" w:eastAsia="Century Gothic" w:hAnsi="Century Gothic" w:cs="Century Gothic"/>
@@ -1745,6 +1835,7 @@
         </w:rPr>
         <w:t>{</w:t>
       </w:r>
+      <w:proofErr w:type="spellStart"/>
       <w:r>
         <w:rPr>
           <w:rFonts w:ascii="Century Gothic" w:eastAsia="Century Gothic" w:hAnsi="Century Gothic" w:cs="Century Gothic"/>
@@ -1753,6 +1844,7 @@
         </w:rPr>
         <w:t>repaymentInWords</w:t>
       </w:r>
+      <w:proofErr w:type="spellEnd"/>
       <w:r>
         <w:rPr>
           <w:rFonts w:ascii="Century Gothic" w:eastAsia="Century Gothic" w:hAnsi="Century Gothic" w:cs="Century Gothic"/>
@@ -1769,6 +1861,7 @@
         </w:rPr>
         <w:t xml:space="preserve"> </w:t>
       </w:r>
+      <w:proofErr w:type="spellStart"/>
       <w:r>
         <w:rPr>
           <w:rFonts w:ascii="Century Gothic" w:eastAsia="Century Gothic" w:hAnsi="Century Gothic" w:cs="Century Gothic"/>
@@ -1777,6 +1870,7 @@
         </w:rPr>
         <w:t>ghs</w:t>
       </w:r>
+      <w:proofErr w:type="spellEnd"/>
       <w:r>
         <w:rPr>
           <w:rFonts w:ascii="Century Gothic" w:eastAsia="Century Gothic" w:hAnsi="Century Gothic" w:cs="Century Gothic"/>
@@ -1820,6 +1914,7 @@
         </w:rPr>
         <w:t xml:space="preserve">} </w:t>
       </w:r>
+      <w:proofErr w:type="gramStart"/>
       <w:r>
         <w:rPr>
           <w:rFonts w:ascii="Century Gothic" w:eastAsia="Century Gothic" w:hAnsi="Century Gothic" w:cs="Century Gothic"/>
@@ -1835,7 +1930,16 @@
           <w:sz w:val="21"/>
           <w:szCs w:val="21"/>
         </w:rPr>
-        <w:t xml:space="preserve"> as the loan instalment.</w:t>
+        <w:t xml:space="preserve"> as</w:t>
+      </w:r>
+      <w:proofErr w:type="gramEnd"/>
+      <w:r>
+        <w:rPr>
+          <w:rFonts w:ascii="Century Gothic" w:eastAsia="Century Gothic" w:hAnsi="Century Gothic" w:cs="Century Gothic"/>
+          <w:sz w:val="21"/>
+          <w:szCs w:val="21"/>
+        </w:rPr>
+        <w:t xml:space="preserve"> the loan instalment.</w:t>
       </w:r>
       <w:r>
         <w:rPr>
@@ -1903,7 +2007,25 @@
           <w:sz w:val="21"/>
           <w:szCs w:val="21"/>
         </w:rPr>
-        <w:t xml:space="preserve"> Payment shall be considered late if received by Lender seven (7) days after its due date. Lender will charge a late fee of 1%  on the loan balance.</w:t>
+        <w:t xml:space="preserve"> Payment shall be considered late if received by Lender seven (7) days after its due date. Lender will charge a late fee of 1</w:t>
+      </w:r>
+      <w:proofErr w:type="gramStart"/>
+      <w:r>
+        <w:rPr>
+          <w:rFonts w:ascii="Century Gothic" w:eastAsia="Century Gothic" w:hAnsi="Century Gothic" w:cs="Century Gothic"/>
+          <w:sz w:val="21"/>
+          <w:szCs w:val="21"/>
+        </w:rPr>
+        <w:t>%  on</w:t>
+      </w:r>
+      <w:proofErr w:type="gramEnd"/>
+      <w:r>
+        <w:rPr>
+          <w:rFonts w:ascii="Century Gothic" w:eastAsia="Century Gothic" w:hAnsi="Century Gothic" w:cs="Century Gothic"/>
+          <w:sz w:val="21"/>
+          <w:szCs w:val="21"/>
+        </w:rPr>
+        <w:t xml:space="preserve"> the loan balance.</w:t>
       </w:r>
     </w:p>
     <w:p>
@@ -1968,6 +2090,147 @@
     </w:p>
     <w:p>
       <w:pPr>
+        <w:pStyle w:val="NormalWeb"/>
+        <w:shd w:val="clear" w:color="auto" w:fill="FFFFFF"/>
+        <w:spacing w:before="0" w:beforeAutospacing="0" w:after="300" w:afterAutospacing="0"/>
+        <w:jc w:val="both"/>
+        <w:rPr>
+          <w:lang w:val="en-GB"/>
+        </w:rPr>
+      </w:pPr>
+      <w:r>
+        <w:rPr>
+          <w:rFonts w:ascii="Century Gothic" w:eastAsia="Century Gothic" w:hAnsi="Century Gothic" w:cs="Century Gothic"/>
+          <w:sz w:val="21"/>
+          <w:szCs w:val="21"/>
+        </w:rPr>
+        <w:t>1</w:t>
+      </w:r>
+      <w:r>
+        <w:rPr>
+          <w:rFonts w:ascii="Century Gothic" w:eastAsia="Century Gothic" w:hAnsi="Century Gothic" w:cs="Century Gothic"/>
+          <w:sz w:val="21"/>
+          <w:szCs w:val="21"/>
+        </w:rPr>
+        <w:t>4</w:t>
+      </w:r>
+      <w:r>
+        <w:rPr>
+          <w:rFonts w:ascii="Century Gothic" w:eastAsia="Century Gothic" w:hAnsi="Century Gothic" w:cs="Century Gothic"/>
+          <w:sz w:val="21"/>
+          <w:szCs w:val="21"/>
+        </w:rPr>
+        <w:t xml:space="preserve">.  </w:t>
+      </w:r>
+      <w:r>
+        <w:rPr>
+          <w:rFonts w:ascii="Century Gothic" w:eastAsia="Century Gothic" w:hAnsi="Century Gothic" w:cs="Century Gothic"/>
+          <w:b/>
+          <w:sz w:val="21"/>
+          <w:szCs w:val="21"/>
+        </w:rPr>
+        <w:t>Default.</w:t>
+      </w:r>
+      <w:r>
+        <w:rPr>
+          <w:rFonts w:ascii="Century Gothic" w:eastAsia="Century Gothic" w:hAnsi="Century Gothic" w:cs="Century Gothic"/>
+          <w:sz w:val="21"/>
+          <w:szCs w:val="21"/>
+        </w:rPr>
+        <w:t xml:space="preserve"> If Borrower defaults on its payments and fails to cure said default within thirty (30) days, Lender will have the option to declare the entire remaining amount of Principal and any accrued Interest immediately due and payable. The asset shall be repossessed and auctioned to r</w:t>
+      </w:r>
+      <w:r>
+        <w:rPr>
+          <w:rFonts w:ascii="Century Gothic" w:eastAsia="Century Gothic" w:hAnsi="Century Gothic" w:cs="Century Gothic"/>
+          <w:sz w:val="21"/>
+          <w:szCs w:val="21"/>
+        </w:rPr>
+        <w:t xml:space="preserve">ecover the balance of the loan </w:t>
+      </w:r>
+      <w:r>
+        <w:rPr>
+          <w:rFonts w:ascii="Century Gothic" w:hAnsi="Century Gothic"/>
+          <w:color w:val="222222"/>
+          <w:sz w:val="21"/>
+          <w:szCs w:val="21"/>
+          <w:lang w:val="en-GB"/>
+        </w:rPr>
+        <w:t>and such repossession costs shall be borne by the Borrower.</w:t>
+      </w:r>
+      <w:bookmarkStart w:id="0" w:name="_GoBack"/>
+      <w:bookmarkEnd w:id="0"/>
+    </w:p>
+    <w:p>
+      <w:pPr>
+        <w:shd w:val="clear" w:color="auto" w:fill="FFFFFF"/>
+        <w:spacing w:after="300" w:line="240" w:lineRule="auto"/>
+        <w:jc w:val="both"/>
+        <w:rPr>
+          <w:rFonts w:ascii="Century Gothic" w:eastAsia="Century Gothic" w:hAnsi="Century Gothic" w:cs="Century Gothic"/>
+          <w:sz w:val="21"/>
+          <w:szCs w:val="21"/>
+        </w:rPr>
+      </w:pPr>
+      <w:r>
+        <w:rPr>
+          <w:rFonts w:ascii="Century Gothic" w:eastAsia="Century Gothic" w:hAnsi="Century Gothic" w:cs="Century Gothic"/>
+          <w:sz w:val="21"/>
+          <w:szCs w:val="21"/>
+        </w:rPr>
+        <w:t xml:space="preserve">15.  </w:t>
+      </w:r>
+      <w:r>
+        <w:rPr>
+          <w:rFonts w:ascii="Century Gothic" w:eastAsia="Century Gothic" w:hAnsi="Century Gothic" w:cs="Century Gothic"/>
+          <w:b/>
+          <w:sz w:val="21"/>
+          <w:szCs w:val="21"/>
+        </w:rPr>
+        <w:t>Loan Sale.</w:t>
+      </w:r>
+      <w:r>
+        <w:rPr>
+          <w:rFonts w:ascii="Century Gothic" w:eastAsia="Century Gothic" w:hAnsi="Century Gothic" w:cs="Century Gothic"/>
+          <w:sz w:val="21"/>
+          <w:szCs w:val="21"/>
+        </w:rPr>
+        <w:t xml:space="preserve"> The Lender shall have the unrestricted right at any time during the duration of the Loan and without the Borrowers</w:t>
+      </w:r>
+      <w:r>
+        <w:rPr>
+          <w:rFonts w:ascii="Century Gothic" w:eastAsia="Century Gothic" w:hAnsi="Century Gothic" w:cs="Century Gothic"/>
+          <w:sz w:val="21"/>
+          <w:szCs w:val="21"/>
+        </w:rPr>
+        <w:t>’</w:t>
+      </w:r>
+      <w:r>
+        <w:rPr>
+          <w:rFonts w:ascii="Century Gothic" w:eastAsia="Century Gothic" w:hAnsi="Century Gothic" w:cs="Century Gothic"/>
+          <w:sz w:val="21"/>
+          <w:szCs w:val="21"/>
+        </w:rPr>
+        <w:t xml:space="preserve"> or any Guarantor</w:t>
+      </w:r>
+      <w:r>
+        <w:rPr>
+          <w:rFonts w:ascii="Century Gothic" w:eastAsia="Century Gothic" w:hAnsi="Century Gothic" w:cs="Century Gothic"/>
+          <w:sz w:val="21"/>
+          <w:szCs w:val="21"/>
+        </w:rPr>
+        <w:t>’</w:t>
+      </w:r>
+      <w:r>
+        <w:rPr>
+          <w:rFonts w:ascii="Century Gothic" w:eastAsia="Century Gothic" w:hAnsi="Century Gothic" w:cs="Century Gothic"/>
+          <w:sz w:val="21"/>
+          <w:szCs w:val="21"/>
+        </w:rPr>
+        <w:t>s consent, to sell, transfer or assign all or any portion of its rights and obligations hereunder to any financial institution (an “Assignee’), and the Borrower agree that they shall execute or cause to be executed such documents, including, without limitation, amendments to the Loan Agreement and to any other documents, instruments and agreements executed in connection herewith as the Lender shall deem necessary to effect the transfer. The Borrower further understands and agrees that an assignment of the rights of the Lender under the Loan Agreement may require the Borrower to Open accounts with the Assignee institution or any Institution selected by the Assignee and the Borrower undertakes to comply with the requirements necessary for the seamless transfer/Sale of the Loan.</w:t>
+      </w:r>
+    </w:p>
+    <w:p>
+      <w:pPr>
         <w:pBdr>
           <w:top w:val="none" w:sz="0" w:space="0" w:color="000000"/>
           <w:left w:val="none" w:sz="0" w:space="0" w:color="000000"/>
@@ -1998,7 +2261,7 @@
           <w:sz w:val="21"/>
           <w:szCs w:val="21"/>
         </w:rPr>
-        <w:t>4</w:t>
+        <w:t>6</w:t>
       </w:r>
       <w:r>
         <w:rPr>
@@ -2015,86 +2278,15 @@
           <w:sz w:val="21"/>
           <w:szCs w:val="21"/>
         </w:rPr>
-        <w:t>Default.</w:t>
-      </w:r>
-      <w:r>
-        <w:rPr>
-          <w:rFonts w:ascii="Century Gothic" w:eastAsia="Century Gothic" w:hAnsi="Century Gothic" w:cs="Century Gothic"/>
-          <w:sz w:val="21"/>
-          <w:szCs w:val="21"/>
-        </w:rPr>
-        <w:t xml:space="preserve"> If Borrower defaults on its payments and fails to cure said default within thirty (30) days, Lender will have the option to declare the entire remaining amount of Principal and any accrued Interest immediately due and payable. The asset shall be repossessed and auctioned to recover the balance of the loan. </w:t>
-      </w:r>
-    </w:p>
-    <w:p>
-      <w:pPr>
-        <w:shd w:val="clear" w:color="auto" w:fill="FFFFFF"/>
-        <w:spacing w:after="300" w:line="240" w:lineRule="auto"/>
-        <w:jc w:val="both"/>
-        <w:rPr>
-          <w:rFonts w:ascii="Century Gothic" w:eastAsia="Century Gothic" w:hAnsi="Century Gothic" w:cs="Century Gothic"/>
-          <w:sz w:val="21"/>
-          <w:szCs w:val="21"/>
-        </w:rPr>
-      </w:pPr>
-      <w:r>
-        <w:rPr>
-          <w:rFonts w:ascii="Century Gothic" w:eastAsia="Century Gothic" w:hAnsi="Century Gothic" w:cs="Century Gothic"/>
-          <w:sz w:val="21"/>
-          <w:szCs w:val="21"/>
-        </w:rPr>
-        <w:t xml:space="preserve">15.  </w:t>
-      </w:r>
-      <w:r>
-        <w:rPr>
-          <w:rFonts w:ascii="Century Gothic" w:eastAsia="Century Gothic" w:hAnsi="Century Gothic" w:cs="Century Gothic"/>
-          <w:b/>
-          <w:sz w:val="21"/>
-          <w:szCs w:val="21"/>
-        </w:rPr>
-        <w:t>Loan Sale.</w:t>
-      </w:r>
-      <w:r>
-        <w:rPr>
-          <w:rFonts w:ascii="Century Gothic" w:eastAsia="Century Gothic" w:hAnsi="Century Gothic" w:cs="Century Gothic"/>
-          <w:sz w:val="21"/>
-          <w:szCs w:val="21"/>
-        </w:rPr>
-        <w:t xml:space="preserve"> The Lender shall have the unrestricted right at any time during the duration of the Loan and without the Borrowers</w:t>
-      </w:r>
-      <w:r>
-        <w:rPr>
-          <w:rFonts w:ascii="Century Gothic" w:eastAsia="Century Gothic" w:hAnsi="Century Gothic" w:cs="Century Gothic"/>
-          <w:sz w:val="21"/>
-          <w:szCs w:val="21"/>
-        </w:rPr>
-        <w:t>’</w:t>
-      </w:r>
-      <w:r>
-        <w:rPr>
-          <w:rFonts w:ascii="Century Gothic" w:eastAsia="Century Gothic" w:hAnsi="Century Gothic" w:cs="Century Gothic"/>
-          <w:sz w:val="21"/>
-          <w:szCs w:val="21"/>
-        </w:rPr>
-        <w:t xml:space="preserve"> or any Guarantor</w:t>
-      </w:r>
-      <w:r>
-        <w:rPr>
-          <w:rFonts w:ascii="Century Gothic" w:eastAsia="Century Gothic" w:hAnsi="Century Gothic" w:cs="Century Gothic"/>
-          <w:sz w:val="21"/>
-          <w:szCs w:val="21"/>
-        </w:rPr>
-        <w:t>’</w:t>
-      </w:r>
-      <w:bookmarkStart w:id="0" w:name="_GoBack"/>
-      <w:bookmarkEnd w:id="0"/>
-      <w:r>
-        <w:rPr>
-          <w:rFonts w:ascii="Century Gothic" w:eastAsia="Century Gothic" w:hAnsi="Century Gothic" w:cs="Century Gothic"/>
-          <w:sz w:val="21"/>
-          <w:szCs w:val="21"/>
-        </w:rPr>
-        <w:t>s consent, to sell, transfer or assign all or any portion of its rights and obligations hereunder to any financial institution (an “Assignee’), and the Borrower agree that they shall execute or cause to be executed such documents, including, without limitation, amendments to the Loan Agreement and to any other documents, instruments and agreements executed in connection herewith as the Lender shall deem necessary to effect the transfer. The Borrower further understands and agrees that an assignment of the rights of the Lender under the Loan Agreement may require the Borrower to Open accounts with the Assignee institution or any Institution selected by the Assignee and the Borrower undertakes to comply with the requirements necessary for the seamless transfer/Sale of the Loan.</w:t>
+        <w:t xml:space="preserve">Representations and Warranties. </w:t>
+      </w:r>
+      <w:r>
+        <w:rPr>
+          <w:rFonts w:ascii="Century Gothic" w:eastAsia="Century Gothic" w:hAnsi="Century Gothic" w:cs="Century Gothic"/>
+          <w:sz w:val="21"/>
+          <w:szCs w:val="21"/>
+        </w:rPr>
+        <w:t>Both Parties represent that they are fully authorized to enter into this Agreement. The performance and obligations of either Party will not violate or infringe upon the rights of any third-party or violate any other agreement between the Parties, individually, and any other person, organization, or business or any law or governmental regulation.</w:t>
       </w:r>
     </w:p>
     <w:p>
@@ -2129,7 +2321,7 @@
           <w:sz w:val="21"/>
           <w:szCs w:val="21"/>
         </w:rPr>
-        <w:t>6</w:t>
+        <w:t>7</w:t>
       </w:r>
       <w:r>
         <w:rPr>
@@ -2146,15 +2338,15 @@
           <w:sz w:val="21"/>
           <w:szCs w:val="21"/>
         </w:rPr>
-        <w:t xml:space="preserve">Representations and Warranties. </w:t>
-      </w:r>
-      <w:r>
-        <w:rPr>
-          <w:rFonts w:ascii="Century Gothic" w:eastAsia="Century Gothic" w:hAnsi="Century Gothic" w:cs="Century Gothic"/>
-          <w:sz w:val="21"/>
-          <w:szCs w:val="21"/>
-        </w:rPr>
-        <w:t>Both Parties represent that they are fully authorized to enter into this Agreement. The performance and obligations of either Party will not violate or infringe upon the rights of any third-party or violate any other agreement between the Parties, individually, and any other person, organization, or business or any law or governmental regulation.</w:t>
+        <w:t>Severability.</w:t>
+      </w:r>
+      <w:r>
+        <w:rPr>
+          <w:rFonts w:ascii="Century Gothic" w:eastAsia="Century Gothic" w:hAnsi="Century Gothic" w:cs="Century Gothic"/>
+          <w:sz w:val="21"/>
+          <w:szCs w:val="21"/>
+        </w:rPr>
+        <w:t xml:space="preserve"> In the event any provision of this Agreement is deemed invalid or unenforceable, in whole or in part, that part shall be severed from the remainder of the Agreement and all other provisions should continue in full force and effect as valid and enforceable.</w:t>
       </w:r>
     </w:p>
     <w:p>
@@ -2181,6 +2373,7 @@
           <w:sz w:val="21"/>
           <w:szCs w:val="21"/>
         </w:rPr>
+        <w:lastRenderedPageBreak/>
         <w:t>1</w:t>
       </w:r>
       <w:r>
@@ -2189,32 +2382,32 @@
           <w:sz w:val="21"/>
           <w:szCs w:val="21"/>
         </w:rPr>
-        <w:t>7</w:t>
-      </w:r>
-      <w:r>
-        <w:rPr>
-          <w:rFonts w:ascii="Century Gothic" w:eastAsia="Century Gothic" w:hAnsi="Century Gothic" w:cs="Century Gothic"/>
-          <w:sz w:val="21"/>
-          <w:szCs w:val="21"/>
-        </w:rPr>
-        <w:t xml:space="preserve">.  </w:t>
-      </w:r>
-      <w:r>
-        <w:rPr>
-          <w:rFonts w:ascii="Century Gothic" w:eastAsia="Century Gothic" w:hAnsi="Century Gothic" w:cs="Century Gothic"/>
-          <w:b/>
-          <w:sz w:val="21"/>
-          <w:szCs w:val="21"/>
-        </w:rPr>
-        <w:t>Severability.</w:t>
-      </w:r>
-      <w:r>
-        <w:rPr>
-          <w:rFonts w:ascii="Century Gothic" w:eastAsia="Century Gothic" w:hAnsi="Century Gothic" w:cs="Century Gothic"/>
-          <w:sz w:val="21"/>
-          <w:szCs w:val="21"/>
-        </w:rPr>
-        <w:t xml:space="preserve"> In the event any provision of this Agreement is deemed invalid or unenforceable, in whole or in part, that part shall be severed from the remainder of the Agreement and all other provisions should continue in full force and effect as valid and enforceable.</w:t>
+        <w:t>8</w:t>
+      </w:r>
+      <w:r>
+        <w:rPr>
+          <w:rFonts w:ascii="Century Gothic" w:eastAsia="Century Gothic" w:hAnsi="Century Gothic" w:cs="Century Gothic"/>
+          <w:sz w:val="21"/>
+          <w:szCs w:val="21"/>
+        </w:rPr>
+        <w:t xml:space="preserve">. </w:t>
+      </w:r>
+      <w:r>
+        <w:rPr>
+          <w:rFonts w:ascii="Century Gothic" w:eastAsia="Century Gothic" w:hAnsi="Century Gothic" w:cs="Century Gothic"/>
+          <w:b/>
+          <w:sz w:val="21"/>
+          <w:szCs w:val="21"/>
+        </w:rPr>
+        <w:t>Waiver.</w:t>
+      </w:r>
+      <w:r>
+        <w:rPr>
+          <w:rFonts w:ascii="Century Gothic" w:eastAsia="Century Gothic" w:hAnsi="Century Gothic" w:cs="Century Gothic"/>
+          <w:sz w:val="21"/>
+          <w:szCs w:val="21"/>
+        </w:rPr>
+        <w:t xml:space="preserve"> The failure by either party to exercise any right, power or privilege under the terms of this Agreement will not be construed as a waiver of any subsequent or further exercise of that right, power or privilege or the exercise of any other right, power or privilege. </w:t>
       </w:r>
     </w:p>
     <w:p>
@@ -2241,7 +2434,6 @@
           <w:sz w:val="21"/>
           <w:szCs w:val="21"/>
         </w:rPr>
-        <w:lastRenderedPageBreak/>
         <w:t>1</w:t>
       </w:r>
       <w:r>
@@ -2250,7 +2442,7 @@
           <w:sz w:val="21"/>
           <w:szCs w:val="21"/>
         </w:rPr>
-        <w:t>8</w:t>
+        <w:t>9</w:t>
       </w:r>
       <w:r>
         <w:rPr>
@@ -2267,15 +2459,65 @@
           <w:sz w:val="21"/>
           <w:szCs w:val="21"/>
         </w:rPr>
-        <w:t>Waiver.</w:t>
-      </w:r>
-      <w:r>
-        <w:rPr>
-          <w:rFonts w:ascii="Century Gothic" w:eastAsia="Century Gothic" w:hAnsi="Century Gothic" w:cs="Century Gothic"/>
-          <w:sz w:val="21"/>
-          <w:szCs w:val="21"/>
-        </w:rPr>
-        <w:t xml:space="preserve"> The failure by either party to exercise any right, power or privilege under the terms of this Agreement will not be construed as a waiver of any subsequent or further exercise of that right, power or privilege or the exercise of any other right, power or privilege. </w:t>
+        <w:t xml:space="preserve">Legal Fees. </w:t>
+      </w:r>
+      <w:r>
+        <w:rPr>
+          <w:rFonts w:ascii="Century Gothic" w:eastAsia="Century Gothic" w:hAnsi="Century Gothic" w:cs="Century Gothic"/>
+          <w:sz w:val="21"/>
+          <w:szCs w:val="21"/>
+        </w:rPr>
+        <w:t>In the event of a dispute resulting in legal action, the successful party will be entitled to its legal fees, including, but not limited to its attorneys’ fees, collection fees and the like.</w:t>
+      </w:r>
+    </w:p>
+    <w:p>
+      <w:pPr>
+        <w:pStyle w:val="NormalWeb"/>
+        <w:shd w:val="clear" w:color="auto" w:fill="FFFFFF"/>
+        <w:spacing w:before="0" w:beforeAutospacing="0" w:after="300" w:afterAutospacing="0"/>
+        <w:jc w:val="both"/>
+      </w:pPr>
+      <w:r>
+        <w:rPr>
+          <w:rFonts w:ascii="Century Gothic" w:eastAsia="Century Gothic" w:hAnsi="Century Gothic" w:cs="Century Gothic"/>
+          <w:sz w:val="21"/>
+          <w:szCs w:val="21"/>
+        </w:rPr>
+        <w:t>20</w:t>
+      </w:r>
+      <w:r>
+        <w:rPr>
+          <w:rFonts w:ascii="Century Gothic" w:eastAsia="Century Gothic" w:hAnsi="Century Gothic" w:cs="Century Gothic"/>
+          <w:sz w:val="21"/>
+          <w:szCs w:val="21"/>
+        </w:rPr>
+        <w:t xml:space="preserve">. </w:t>
+      </w:r>
+      <w:r>
+        <w:rPr>
+          <w:rFonts w:ascii="Century Gothic" w:eastAsia="Century Gothic" w:hAnsi="Century Gothic" w:cs="Century Gothic"/>
+          <w:b/>
+          <w:sz w:val="21"/>
+          <w:szCs w:val="21"/>
+        </w:rPr>
+        <w:t>Legal and Binding Agreement.</w:t>
+      </w:r>
+      <w:r>
+        <w:rPr>
+          <w:rFonts w:ascii="Century Gothic" w:eastAsia="Century Gothic" w:hAnsi="Century Gothic" w:cs="Century Gothic"/>
+          <w:sz w:val="21"/>
+          <w:szCs w:val="21"/>
+        </w:rPr>
+        <w:t xml:space="preserve"> </w:t>
+      </w:r>
+      <w:r>
+        <w:rPr>
+          <w:rFonts w:ascii="Century Gothic" w:hAnsi="Century Gothic"/>
+          <w:color w:val="000000"/>
+          <w:sz w:val="21"/>
+          <w:szCs w:val="21"/>
+        </w:rPr>
+        <w:t>This Agreement is legal and binding between the Parties as stated above. The Parties each represent that they have the authority to enter into this Agreement.</w:t>
       </w:r>
     </w:p>
     <w:p>
@@ -2302,15 +2544,7 @@
           <w:sz w:val="21"/>
           <w:szCs w:val="21"/>
         </w:rPr>
-        <w:t>1</w:t>
-      </w:r>
-      <w:r>
-        <w:rPr>
-          <w:rFonts w:ascii="Century Gothic" w:eastAsia="Century Gothic" w:hAnsi="Century Gothic" w:cs="Century Gothic"/>
-          <w:sz w:val="21"/>
-          <w:szCs w:val="21"/>
-        </w:rPr>
-        <w:t>9</w:t>
+        <w:t>21</w:t>
       </w:r>
       <w:r>
         <w:rPr>
@@ -2327,65 +2561,15 @@
           <w:sz w:val="21"/>
           <w:szCs w:val="21"/>
         </w:rPr>
-        <w:t xml:space="preserve">Legal Fees. </w:t>
-      </w:r>
-      <w:r>
-        <w:rPr>
-          <w:rFonts w:ascii="Century Gothic" w:eastAsia="Century Gothic" w:hAnsi="Century Gothic" w:cs="Century Gothic"/>
-          <w:sz w:val="21"/>
-          <w:szCs w:val="21"/>
-        </w:rPr>
-        <w:t>In the event of a dispute resulting in legal action, the successful party will be entitled to its legal fees, including, but not limited to its attorneys’ fees, collection fees and the like.</w:t>
-      </w:r>
-    </w:p>
-    <w:p>
-      <w:pPr>
-        <w:pStyle w:val="NormalWeb"/>
-        <w:shd w:val="clear" w:color="auto" w:fill="FFFFFF"/>
-        <w:spacing w:before="0" w:beforeAutospacing="0" w:after="300" w:afterAutospacing="0"/>
-        <w:jc w:val="both"/>
-      </w:pPr>
-      <w:r>
-        <w:rPr>
-          <w:rFonts w:ascii="Century Gothic" w:eastAsia="Century Gothic" w:hAnsi="Century Gothic" w:cs="Century Gothic"/>
-          <w:sz w:val="21"/>
-          <w:szCs w:val="21"/>
-        </w:rPr>
-        <w:t>20</w:t>
-      </w:r>
-      <w:r>
-        <w:rPr>
-          <w:rFonts w:ascii="Century Gothic" w:eastAsia="Century Gothic" w:hAnsi="Century Gothic" w:cs="Century Gothic"/>
-          <w:sz w:val="21"/>
-          <w:szCs w:val="21"/>
-        </w:rPr>
-        <w:t xml:space="preserve">. </w:t>
-      </w:r>
-      <w:r>
-        <w:rPr>
-          <w:rFonts w:ascii="Century Gothic" w:eastAsia="Century Gothic" w:hAnsi="Century Gothic" w:cs="Century Gothic"/>
-          <w:b/>
-          <w:sz w:val="21"/>
-          <w:szCs w:val="21"/>
-        </w:rPr>
-        <w:t>Legal and Binding Agreement.</w:t>
-      </w:r>
-      <w:r>
-        <w:rPr>
-          <w:rFonts w:ascii="Century Gothic" w:eastAsia="Century Gothic" w:hAnsi="Century Gothic" w:cs="Century Gothic"/>
-          <w:sz w:val="21"/>
-          <w:szCs w:val="21"/>
-        </w:rPr>
-        <w:t xml:space="preserve"> </w:t>
-      </w:r>
-      <w:r>
-        <w:rPr>
-          <w:rFonts w:ascii="Century Gothic" w:hAnsi="Century Gothic"/>
-          <w:color w:val="000000"/>
-          <w:sz w:val="21"/>
-          <w:szCs w:val="21"/>
-        </w:rPr>
-        <w:t>This Agreement is legal and binding between the Parties as stated above. The Parties each represent that they have the authority to enter into this Agreement.</w:t>
+        <w:t xml:space="preserve">Governing Law and Jurisdiction. </w:t>
+      </w:r>
+      <w:r>
+        <w:rPr>
+          <w:rFonts w:ascii="Century Gothic" w:eastAsia="Century Gothic" w:hAnsi="Century Gothic" w:cs="Century Gothic"/>
+          <w:sz w:val="21"/>
+          <w:szCs w:val="21"/>
+        </w:rPr>
+        <w:t>The Parties agree that this Agreement shall be governed by the Region /or Country in which both Parties reside/do business. In the event that the Parties reside/do business in different Regions/or Countries, this Agreement shall be governed by the Borrowers and Lenders act of Ghana.</w:t>
       </w:r>
     </w:p>
     <w:p>
@@ -2412,7 +2596,15 @@
           <w:sz w:val="21"/>
           <w:szCs w:val="21"/>
         </w:rPr>
-        <w:t>21</w:t>
+        <w:t>2</w:t>
+      </w:r>
+      <w:r>
+        <w:rPr>
+          <w:rFonts w:ascii="Century Gothic" w:eastAsia="Century Gothic" w:hAnsi="Century Gothic" w:cs="Century Gothic"/>
+          <w:sz w:val="21"/>
+          <w:szCs w:val="21"/>
+        </w:rPr>
+        <w:t>2</w:t>
       </w:r>
       <w:r>
         <w:rPr>
@@ -2429,15 +2621,23 @@
           <w:sz w:val="21"/>
           <w:szCs w:val="21"/>
         </w:rPr>
-        <w:t xml:space="preserve">Governing Law and Jurisdiction. </w:t>
-      </w:r>
-      <w:r>
-        <w:rPr>
-          <w:rFonts w:ascii="Century Gothic" w:eastAsia="Century Gothic" w:hAnsi="Century Gothic" w:cs="Century Gothic"/>
-          <w:sz w:val="21"/>
-          <w:szCs w:val="21"/>
-        </w:rPr>
-        <w:t>The Parties agree that this Agreement shall be governed by the Region /or Country in which both Parties reside/do business. In the event that the Parties reside/do business in different Regions/or Countries, this Agreement shall be governed by the Borrowers and Lenders act of Ghana.</w:t>
+        <w:t>Entire Agreement.</w:t>
+      </w:r>
+      <w:r>
+        <w:rPr>
+          <w:rFonts w:ascii="Century Gothic" w:eastAsia="Century Gothic" w:hAnsi="Century Gothic" w:cs="Century Gothic"/>
+          <w:sz w:val="21"/>
+          <w:szCs w:val="21"/>
+        </w:rPr>
+        <w:t xml:space="preserve"> </w:t>
+      </w:r>
+      <w:r>
+        <w:rPr>
+          <w:rFonts w:ascii="Century Gothic" w:eastAsia="Century Gothic" w:hAnsi="Century Gothic" w:cs="Century Gothic"/>
+          <w:sz w:val="21"/>
+          <w:szCs w:val="21"/>
+        </w:rPr>
+        <w:t xml:space="preserve">The Parties acknowledge and agree that this Agreement represents the entire agreement between the Parties. In the event that the Parties desire to change, add, or otherwise modify any terms, they shall do so in writing to be signed by both parties. </w:t>
       </w:r>
     </w:p>
     <w:p>
@@ -2464,48 +2664,7 @@
           <w:sz w:val="21"/>
           <w:szCs w:val="21"/>
         </w:rPr>
-        <w:t>2</w:t>
-      </w:r>
-      <w:r>
-        <w:rPr>
-          <w:rFonts w:ascii="Century Gothic" w:eastAsia="Century Gothic" w:hAnsi="Century Gothic" w:cs="Century Gothic"/>
-          <w:sz w:val="21"/>
-          <w:szCs w:val="21"/>
-        </w:rPr>
-        <w:t>2</w:t>
-      </w:r>
-      <w:r>
-        <w:rPr>
-          <w:rFonts w:ascii="Century Gothic" w:eastAsia="Century Gothic" w:hAnsi="Century Gothic" w:cs="Century Gothic"/>
-          <w:sz w:val="21"/>
-          <w:szCs w:val="21"/>
-        </w:rPr>
-        <w:t xml:space="preserve">. </w:t>
-      </w:r>
-      <w:r>
-        <w:rPr>
-          <w:rFonts w:ascii="Century Gothic" w:eastAsia="Century Gothic" w:hAnsi="Century Gothic" w:cs="Century Gothic"/>
-          <w:b/>
-          <w:sz w:val="21"/>
-          <w:szCs w:val="21"/>
-        </w:rPr>
-        <w:t>Entire Agreement.</w:t>
-      </w:r>
-      <w:r>
-        <w:rPr>
-          <w:rFonts w:ascii="Century Gothic" w:eastAsia="Century Gothic" w:hAnsi="Century Gothic" w:cs="Century Gothic"/>
-          <w:sz w:val="21"/>
-          <w:szCs w:val="21"/>
-        </w:rPr>
-        <w:t xml:space="preserve"> </w:t>
-      </w:r>
-      <w:r>
-        <w:rPr>
-          <w:rFonts w:ascii="Century Gothic" w:eastAsia="Century Gothic" w:hAnsi="Century Gothic" w:cs="Century Gothic"/>
-          <w:sz w:val="21"/>
-          <w:szCs w:val="21"/>
-        </w:rPr>
-        <w:t xml:space="preserve">The Parties acknowledge and agree that this Agreement represents the entire agreement between the Parties. In the event that the Parties desire to change, add, or otherwise modify any terms, they shall do so in writing to be signed by both parties. </w:t>
+        <w:t xml:space="preserve">The Parties agree to the terms and conditions set forth above as demonstrated by their signatures as follows: </w:t>
       </w:r>
     </w:p>
     <w:p>
@@ -2522,17 +2681,19 @@
         <w:jc w:val="both"/>
         <w:rPr>
           <w:rFonts w:ascii="Century Gothic" w:eastAsia="Century Gothic" w:hAnsi="Century Gothic" w:cs="Century Gothic"/>
-          <w:sz w:val="21"/>
-          <w:szCs w:val="21"/>
-        </w:rPr>
-      </w:pPr>
-      <w:r>
-        <w:rPr>
-          <w:rFonts w:ascii="Century Gothic" w:eastAsia="Century Gothic" w:hAnsi="Century Gothic" w:cs="Century Gothic"/>
-          <w:sz w:val="21"/>
-          <w:szCs w:val="21"/>
-        </w:rPr>
-        <w:t xml:space="preserve">The Parties agree to the terms and conditions set forth above as demonstrated by their signatures as follows: </w:t>
+          <w:b/>
+          <w:sz w:val="21"/>
+          <w:szCs w:val="21"/>
+        </w:rPr>
+      </w:pPr>
+      <w:r>
+        <w:rPr>
+          <w:rFonts w:ascii="Century Gothic" w:eastAsia="Century Gothic" w:hAnsi="Century Gothic" w:cs="Century Gothic"/>
+          <w:b/>
+          <w:sz w:val="21"/>
+          <w:szCs w:val="21"/>
+        </w:rPr>
+        <w:t>“BORROWER”</w:t>
       </w:r>
     </w:p>
     <w:p>
@@ -2549,19 +2710,17 @@
         <w:jc w:val="both"/>
         <w:rPr>
           <w:rFonts w:ascii="Century Gothic" w:eastAsia="Century Gothic" w:hAnsi="Century Gothic" w:cs="Century Gothic"/>
-          <w:b/>
-          <w:sz w:val="21"/>
-          <w:szCs w:val="21"/>
-        </w:rPr>
-      </w:pPr>
-      <w:r>
-        <w:rPr>
-          <w:rFonts w:ascii="Century Gothic" w:eastAsia="Century Gothic" w:hAnsi="Century Gothic" w:cs="Century Gothic"/>
-          <w:b/>
-          <w:sz w:val="21"/>
-          <w:szCs w:val="21"/>
-        </w:rPr>
-        <w:t>“BORROWER”</w:t>
+          <w:sz w:val="21"/>
+          <w:szCs w:val="21"/>
+        </w:rPr>
+      </w:pPr>
+      <w:r>
+        <w:rPr>
+          <w:rFonts w:ascii="Century Gothic" w:eastAsia="Century Gothic" w:hAnsi="Century Gothic" w:cs="Century Gothic"/>
+          <w:sz w:val="21"/>
+          <w:szCs w:val="21"/>
+        </w:rPr>
+        <w:t>Signed: _____________________________________</w:t>
       </w:r>
     </w:p>
     <w:p>
@@ -2588,8 +2747,63 @@
           <w:sz w:val="21"/>
           <w:szCs w:val="21"/>
         </w:rPr>
-        <w:t>Signed: _____________________________________</w:t>
-      </w:r>
+        <w:t>By: _________________________________________</w:t>
+      </w:r>
+    </w:p>
+    <w:p>
+      <w:pPr>
+        <w:spacing w:line="240" w:lineRule="auto"/>
+        <w:jc w:val="both"/>
+        <w:rPr>
+          <w:rFonts w:ascii="Times New Roman" w:eastAsia="Times New Roman" w:hAnsi="Times New Roman" w:cs="Times New Roman"/>
+          <w:b/>
+          <w:sz w:val="24"/>
+          <w:szCs w:val="24"/>
+        </w:rPr>
+      </w:pPr>
+      <w:r>
+        <w:rPr>
+          <w:rFonts w:ascii="Century Gothic" w:eastAsia="Century Gothic" w:hAnsi="Century Gothic" w:cs="Century Gothic"/>
+          <w:sz w:val="21"/>
+          <w:szCs w:val="21"/>
+        </w:rPr>
+        <w:t>Date: _______________________________________</w:t>
+      </w:r>
+    </w:p>
+    <w:p>
+      <w:pPr>
+        <w:spacing w:line="240" w:lineRule="auto"/>
+        <w:jc w:val="right"/>
+        <w:rPr>
+          <w:rFonts w:ascii="Times New Roman" w:eastAsia="Times New Roman" w:hAnsi="Times New Roman" w:cs="Times New Roman"/>
+          <w:i/>
+          <w:sz w:val="16"/>
+          <w:szCs w:val="16"/>
+        </w:rPr>
+      </w:pPr>
+    </w:p>
+    <w:p>
+      <w:pPr>
+        <w:spacing w:line="240" w:lineRule="auto"/>
+        <w:jc w:val="right"/>
+        <w:rPr>
+          <w:rFonts w:ascii="Times New Roman" w:eastAsia="Times New Roman" w:hAnsi="Times New Roman" w:cs="Times New Roman"/>
+          <w:i/>
+          <w:sz w:val="16"/>
+          <w:szCs w:val="16"/>
+        </w:rPr>
+      </w:pPr>
+    </w:p>
+    <w:p>
+      <w:pPr>
+        <w:spacing w:line="240" w:lineRule="auto"/>
+        <w:jc w:val="both"/>
+        <w:rPr>
+          <w:rFonts w:ascii="Times New Roman" w:eastAsia="Times New Roman" w:hAnsi="Times New Roman" w:cs="Times New Roman"/>
+          <w:sz w:val="16"/>
+          <w:szCs w:val="16"/>
+        </w:rPr>
+      </w:pPr>
     </w:p>
     <w:p>
       <w:pPr>
@@ -2609,69 +2823,6 @@
           <w:szCs w:val="21"/>
         </w:rPr>
       </w:pPr>
-      <w:r>
-        <w:rPr>
-          <w:rFonts w:ascii="Century Gothic" w:eastAsia="Century Gothic" w:hAnsi="Century Gothic" w:cs="Century Gothic"/>
-          <w:sz w:val="21"/>
-          <w:szCs w:val="21"/>
-        </w:rPr>
-        <w:t>By: _________________________________________</w:t>
-      </w:r>
-    </w:p>
-    <w:p>
-      <w:pPr>
-        <w:spacing w:line="240" w:lineRule="auto"/>
-        <w:jc w:val="both"/>
-        <w:rPr>
-          <w:rFonts w:ascii="Times New Roman" w:eastAsia="Times New Roman" w:hAnsi="Times New Roman" w:cs="Times New Roman"/>
-          <w:b/>
-          <w:sz w:val="24"/>
-          <w:szCs w:val="24"/>
-        </w:rPr>
-      </w:pPr>
-      <w:r>
-        <w:rPr>
-          <w:rFonts w:ascii="Century Gothic" w:eastAsia="Century Gothic" w:hAnsi="Century Gothic" w:cs="Century Gothic"/>
-          <w:sz w:val="21"/>
-          <w:szCs w:val="21"/>
-        </w:rPr>
-        <w:t>Date: _______________________________________</w:t>
-      </w:r>
-    </w:p>
-    <w:p>
-      <w:pPr>
-        <w:spacing w:line="240" w:lineRule="auto"/>
-        <w:jc w:val="right"/>
-        <w:rPr>
-          <w:rFonts w:ascii="Times New Roman" w:eastAsia="Times New Roman" w:hAnsi="Times New Roman" w:cs="Times New Roman"/>
-          <w:i/>
-          <w:sz w:val="16"/>
-          <w:szCs w:val="16"/>
-        </w:rPr>
-      </w:pPr>
-    </w:p>
-    <w:p>
-      <w:pPr>
-        <w:spacing w:line="240" w:lineRule="auto"/>
-        <w:jc w:val="right"/>
-        <w:rPr>
-          <w:rFonts w:ascii="Times New Roman" w:eastAsia="Times New Roman" w:hAnsi="Times New Roman" w:cs="Times New Roman"/>
-          <w:i/>
-          <w:sz w:val="16"/>
-          <w:szCs w:val="16"/>
-        </w:rPr>
-      </w:pPr>
-    </w:p>
-    <w:p>
-      <w:pPr>
-        <w:spacing w:line="240" w:lineRule="auto"/>
-        <w:jc w:val="both"/>
-        <w:rPr>
-          <w:rFonts w:ascii="Times New Roman" w:eastAsia="Times New Roman" w:hAnsi="Times New Roman" w:cs="Times New Roman"/>
-          <w:sz w:val="16"/>
-          <w:szCs w:val="16"/>
-        </w:rPr>
-      </w:pPr>
     </w:p>
     <w:p>
       <w:pPr>
@@ -2687,25 +2838,6 @@
         <w:jc w:val="both"/>
         <w:rPr>
           <w:rFonts w:ascii="Century Gothic" w:eastAsia="Century Gothic" w:hAnsi="Century Gothic" w:cs="Century Gothic"/>
-          <w:sz w:val="21"/>
-          <w:szCs w:val="21"/>
-        </w:rPr>
-      </w:pPr>
-    </w:p>
-    <w:p>
-      <w:pPr>
-        <w:pBdr>
-          <w:top w:val="none" w:sz="0" w:space="0" w:color="000000"/>
-          <w:left w:val="none" w:sz="0" w:space="0" w:color="000000"/>
-          <w:bottom w:val="none" w:sz="0" w:space="0" w:color="000000"/>
-          <w:right w:val="none" w:sz="0" w:space="0" w:color="000000"/>
-          <w:between w:val="none" w:sz="0" w:space="0" w:color="000000"/>
-        </w:pBdr>
-        <w:shd w:val="clear" w:color="auto" w:fill="FFFFFF"/>
-        <w:spacing w:after="300" w:line="240" w:lineRule="auto"/>
-        <w:jc w:val="both"/>
-        <w:rPr>
-          <w:rFonts w:ascii="Century Gothic" w:eastAsia="Century Gothic" w:hAnsi="Century Gothic" w:cs="Century Gothic"/>
           <w:b/>
           <w:sz w:val="21"/>
           <w:szCs w:val="21"/>
@@ -2831,6 +2963,7 @@
         </w:rPr>
         <w:t xml:space="preserve">Date: </w:t>
       </w:r>
+      <w:proofErr w:type="gramStart"/>
       <w:r>
         <w:rPr>
           <w:rFonts w:ascii="Century Gothic" w:eastAsia="Century Gothic" w:hAnsi="Century Gothic" w:cs="Century Gothic"/>
@@ -2847,7 +2980,17 @@
           <w:sz w:val="21"/>
           <w:szCs w:val="21"/>
         </w:rPr>
-        <w:t>{date}</w:t>
+        <w:t>{</w:t>
+      </w:r>
+      <w:proofErr w:type="gramEnd"/>
+      <w:r>
+        <w:rPr>
+          <w:rFonts w:ascii="Century Gothic" w:eastAsia="Century Gothic" w:hAnsi="Century Gothic" w:cs="Century Gothic"/>
+          <w:b/>
+          <w:sz w:val="21"/>
+          <w:szCs w:val="21"/>
+        </w:rPr>
+        <w:t>date}</w:t>
       </w:r>
     </w:p>
     <w:p>
@@ -2901,7 +3044,15 @@
 <w:ftr xmlns:wpc="http://schemas.microsoft.com/office/word/2010/wordprocessingCanvas" xmlns:cx="http://schemas.microsoft.com/office/drawing/2014/chartex" xmlns:mc="http://schemas.openxmlformats.org/markup-compatibility/2006" xmlns:o="urn:schemas-microsoft-com:office:office" xmlns:r="http://schemas.openxmlformats.org/officeDocument/2006/relationships" xmlns:m="http://schemas.openxmlformats.org/officeDocument/2006/math" xmlns:v="urn:schemas-microsoft-com:vml" xmlns:wp14="http://schemas.microsoft.com/office/word/2010/wordprocessingDrawing" xmlns:wp="http://schemas.openxmlformats.org/drawingml/2006/wordprocessingDrawing" xmlns:w10="urn:schemas-microsoft-com:office:word" xmlns:w="http://schemas.openxmlformats.org/wordprocessingml/2006/main" xmlns:w14="http://schemas.microsoft.com/office/word/2010/wordml" xmlns:w15="http://schemas.microsoft.com/office/word/2012/wordml" xmlns:w16se="http://schemas.microsoft.com/office/word/2015/wordml/symex" xmlns:wpg="http://schemas.microsoft.com/office/word/2010/wordprocessingGroup" xmlns:wpi="http://schemas.microsoft.com/office/word/2010/wordprocessingInk" xmlns:wne="http://schemas.microsoft.com/office/word/2006/wordml" xmlns:wps="http://schemas.microsoft.com/office/word/2010/wordprocessingShape" mc:Ignorable="w14 w15 w16se wp14">
   <w:p>
     <w:r>
-      <w:t>Customer Name &amp; Signature…………………………/  …………………………..</w:t>
+      <w:t>Customer Name &amp; Signature…………………………</w:t>
+    </w:r>
+    <w:proofErr w:type="gramStart"/>
+    <w:r>
+      <w:t>/  …</w:t>
+    </w:r>
+    <w:proofErr w:type="gramEnd"/>
+    <w:r>
+      <w:t>………………………..</w:t>
     </w:r>
   </w:p>
 </w:ftr>
@@ -3004,7 +3155,7 @@
             </wp:anchor>
           </w:drawing>
         </mc:Choice>
-        <mc:Fallback xmlns:cx1="http://schemas.microsoft.com/office/drawing/2015/9/8/chartex" xmlns:cx2="http://schemas.microsoft.com/office/drawing/2015/10/21/chartex" xmlns:cx3="http://schemas.microsoft.com/office/drawing/2016/5/9/chartex" xmlns:cx4="http://schemas.microsoft.com/office/drawing/2016/5/10/chartex" xmlns:cx5="http://schemas.microsoft.com/office/drawing/2016/5/11/chartex" xmlns:cx6="http://schemas.microsoft.com/office/drawing/2016/5/12/chartex" xmlns:cx7="http://schemas.microsoft.com/office/drawing/2016/5/13/chartex" xmlns:cx8="http://schemas.microsoft.com/office/drawing/2016/5/14/chartex" xmlns:aink="http://schemas.microsoft.com/office/drawing/2016/ink" xmlns:am3d="http://schemas.microsoft.com/office/drawing/2017/model3d" xmlns:w16cex="http://schemas.microsoft.com/office/word/2018/wordml/cex" xmlns:w16cid="http://schemas.microsoft.com/office/word/2016/wordml/cid" xmlns:w16="http://schemas.microsoft.com/office/word/2018/wordml" xmlns:w16sdtdh="http://schemas.microsoft.com/office/word/2020/wordml/sdtdatahash">
+        <mc:Fallback xmlns:w16sdtdh="http://schemas.microsoft.com/office/word/2020/wordml/sdtdatahash" xmlns:w16="http://schemas.microsoft.com/office/word/2018/wordml" xmlns:w16cid="http://schemas.microsoft.com/office/word/2016/wordml/cid" xmlns:w16cex="http://schemas.microsoft.com/office/word/2018/wordml/cex" xmlns:am3d="http://schemas.microsoft.com/office/drawing/2017/model3d" xmlns:aink="http://schemas.microsoft.com/office/drawing/2016/ink" xmlns:cx8="http://schemas.microsoft.com/office/drawing/2016/5/14/chartex" xmlns:cx7="http://schemas.microsoft.com/office/drawing/2016/5/13/chartex" xmlns:cx6="http://schemas.microsoft.com/office/drawing/2016/5/12/chartex" xmlns:cx5="http://schemas.microsoft.com/office/drawing/2016/5/11/chartex" xmlns:cx4="http://schemas.microsoft.com/office/drawing/2016/5/10/chartex" xmlns:cx3="http://schemas.microsoft.com/office/drawing/2016/5/9/chartex" xmlns:cx2="http://schemas.microsoft.com/office/drawing/2015/10/21/chartex" xmlns:cx1="http://schemas.microsoft.com/office/drawing/2015/9/8/chartex">
           <w:pict>
             <v:shapetype w14:anchorId="06CA3898" id="_x0000_t32" coordsize="21600,21600" o:spt="32" o:oned="t" path="m,l21600,21600e" filled="f">
               <v:path arrowok="t" fillok="f" o:connecttype="none"/>
@@ -3084,7 +3235,7 @@
             </wp:anchor>
           </w:drawing>
         </mc:Choice>
-        <mc:Fallback xmlns:cx1="http://schemas.microsoft.com/office/drawing/2015/9/8/chartex" xmlns:cx2="http://schemas.microsoft.com/office/drawing/2015/10/21/chartex" xmlns:cx3="http://schemas.microsoft.com/office/drawing/2016/5/9/chartex" xmlns:cx4="http://schemas.microsoft.com/office/drawing/2016/5/10/chartex" xmlns:cx5="http://schemas.microsoft.com/office/drawing/2016/5/11/chartex" xmlns:cx6="http://schemas.microsoft.com/office/drawing/2016/5/12/chartex" xmlns:cx7="http://schemas.microsoft.com/office/drawing/2016/5/13/chartex" xmlns:cx8="http://schemas.microsoft.com/office/drawing/2016/5/14/chartex" xmlns:aink="http://schemas.microsoft.com/office/drawing/2016/ink" xmlns:am3d="http://schemas.microsoft.com/office/drawing/2017/model3d" xmlns:w16cex="http://schemas.microsoft.com/office/word/2018/wordml/cex" xmlns:w16cid="http://schemas.microsoft.com/office/word/2016/wordml/cid" xmlns:w16="http://schemas.microsoft.com/office/word/2018/wordml" xmlns:w16sdtdh="http://schemas.microsoft.com/office/word/2020/wordml/sdtdatahash">
+        <mc:Fallback xmlns:w16sdtdh="http://schemas.microsoft.com/office/word/2020/wordml/sdtdatahash" xmlns:w16="http://schemas.microsoft.com/office/word/2018/wordml" xmlns:w16cid="http://schemas.microsoft.com/office/word/2016/wordml/cid" xmlns:w16cex="http://schemas.microsoft.com/office/word/2018/wordml/cex" xmlns:am3d="http://schemas.microsoft.com/office/drawing/2017/model3d" xmlns:aink="http://schemas.microsoft.com/office/drawing/2016/ink" xmlns:cx8="http://schemas.microsoft.com/office/drawing/2016/5/14/chartex" xmlns:cx7="http://schemas.microsoft.com/office/drawing/2016/5/13/chartex" xmlns:cx6="http://schemas.microsoft.com/office/drawing/2016/5/12/chartex" xmlns:cx5="http://schemas.microsoft.com/office/drawing/2016/5/11/chartex" xmlns:cx4="http://schemas.microsoft.com/office/drawing/2016/5/10/chartex" xmlns:cx3="http://schemas.microsoft.com/office/drawing/2016/5/9/chartex" xmlns:cx2="http://schemas.microsoft.com/office/drawing/2015/10/21/chartex" xmlns:cx1="http://schemas.microsoft.com/office/drawing/2015/9/8/chartex">
           <w:pict>
             <v:rect w14:anchorId="1E143774" id="Rectangle 6" o:spid="_x0000_s1026" style="position:absolute;margin-left:-77pt;margin-top:-28pt;width:626.65pt;height:16.5pt;z-index:-251658240;visibility:visible;mso-wrap-style:square;mso-wrap-distance-left:0;mso-wrap-distance-top:0;mso-wrap-distance-right:0;mso-wrap-distance-bottom:0;mso-position-horizontal:absolute;mso-position-horizontal-relative:text;mso-position-vertical:absolute;mso-position-vertical-relative:text;v-text-anchor:middle" o:gfxdata="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" fillcolor="#30345e" stroked="f">
               <v:textbox inset="2.53958mm,2.53958mm,2.53958mm,2.53958mm">
@@ -3177,7 +3328,27 @@
         <w:sz w:val="24"/>
         <w:szCs w:val="24"/>
       </w:rPr>
-      <w:t xml:space="preserve">Get Gari, </w:t>
+      <w:t xml:space="preserve">Get </w:t>
+    </w:r>
+    <w:proofErr w:type="spellStart"/>
+    <w:r>
+      <w:rPr>
+        <w:rFonts w:ascii="Nunito" w:eastAsia="Nunito" w:hAnsi="Nunito" w:cs="Nunito"/>
+        <w:color w:val="30345E"/>
+        <w:sz w:val="24"/>
+        <w:szCs w:val="24"/>
+      </w:rPr>
+      <w:t>Gari</w:t>
+    </w:r>
+    <w:proofErr w:type="spellEnd"/>
+    <w:r>
+      <w:rPr>
+        <w:rFonts w:ascii="Nunito" w:eastAsia="Nunito" w:hAnsi="Nunito" w:cs="Nunito"/>
+        <w:color w:val="30345E"/>
+        <w:sz w:val="24"/>
+        <w:szCs w:val="24"/>
+      </w:rPr>
+      <w:t xml:space="preserve">, </w:t>
     </w:r>
   </w:p>
   <w:p>
@@ -3219,7 +3390,27 @@
         <w:sz w:val="24"/>
         <w:szCs w:val="24"/>
       </w:rPr>
-      <w:t>No 5 Shiashie Accra</w:t>
+      <w:t xml:space="preserve">No 5 </w:t>
+    </w:r>
+    <w:proofErr w:type="spellStart"/>
+    <w:r>
+      <w:rPr>
+        <w:rFonts w:ascii="Nunito" w:eastAsia="Nunito" w:hAnsi="Nunito" w:cs="Nunito"/>
+        <w:color w:val="30345E"/>
+        <w:sz w:val="24"/>
+        <w:szCs w:val="24"/>
+      </w:rPr>
+      <w:t>Shiashie</w:t>
+    </w:r>
+    <w:proofErr w:type="spellEnd"/>
+    <w:r>
+      <w:rPr>
+        <w:rFonts w:ascii="Nunito" w:eastAsia="Nunito" w:hAnsi="Nunito" w:cs="Nunito"/>
+        <w:color w:val="30345E"/>
+        <w:sz w:val="24"/>
+        <w:szCs w:val="24"/>
+      </w:rPr>
+      <w:t xml:space="preserve"> Accra</w:t>
     </w:r>
     <w:r>
       <w:rPr>
